--- a/Articles/2025/1-Blender-Continued/6-Making-a-3D-Object-from-a-2D-Image/Making a 3D Object from a 2D Image.docx
+++ b/Articles/2025/1-Blender-Continued/6-Making-a-3D-Object-from-a-2D-Image/Making a 3D Object from a 2D Image.docx
@@ -10,10 +10,3527 @@
         <w:t>Making a 3D Object from a 2D Image</w:t>
       </w:r>
     </w:p>
+    <w:sdt>
+      <w:sdtPr>
+        <w:id w:val="211001126"/>
+        <w:docPartObj>
+          <w:docPartGallery w:val="Table of Contents"/>
+          <w:docPartUnique/>
+        </w:docPartObj>
+      </w:sdtPr>
+      <w:sdtEndPr>
+        <w:rPr>
+          <w:rFonts w:asciiTheme="minorHAnsi" w:eastAsiaTheme="minorHAnsi" w:hAnsiTheme="minorHAnsi" w:cstheme="minorBidi"/>
+          <w:b/>
+          <w:bCs/>
+          <w:noProof/>
+          <w:color w:val="auto"/>
+          <w:sz w:val="22"/>
+          <w:szCs w:val="22"/>
+        </w:rPr>
+      </w:sdtEndPr>
+      <w:sdtContent>
+        <w:p>
+          <w:pPr>
+            <w:pStyle w:val="TOCHeading"/>
+          </w:pPr>
+          <w:r>
+            <w:t>Contents</w:t>
+          </w:r>
+        </w:p>
+        <w:p>
+          <w:pPr>
+            <w:pStyle w:val="TOC1"/>
+            <w:tabs>
+              <w:tab w:val="right" w:leader="dot" w:pos="9350"/>
+            </w:tabs>
+            <w:rPr>
+              <w:noProof/>
+            </w:rPr>
+          </w:pPr>
+          <w:r>
+            <w:fldChar w:fldCharType="begin"/>
+          </w:r>
+          <w:r>
+            <w:instrText xml:space="preserve"> TOC \o "1-3" \h \z \u </w:instrText>
+          </w:r>
+          <w:r>
+            <w:fldChar w:fldCharType="separate"/>
+          </w:r>
+          <w:hyperlink w:anchor="_Toc190000781" w:history="1">
+            <w:r>
+              <w:rPr>
+                <w:rStyle w:val="Hyperlink"/>
+                <w:noProof/>
+              </w:rPr>
+              <w:t>Start with the Cube</w:t>
+            </w:r>
+            <w:r>
+              <w:rPr>
+                <w:noProof/>
+                <w:webHidden/>
+              </w:rPr>
+              <w:tab/>
+            </w:r>
+            <w:r>
+              <w:rPr>
+                <w:noProof/>
+                <w:webHidden/>
+              </w:rPr>
+              <w:fldChar w:fldCharType="begin"/>
+            </w:r>
+            <w:r>
+              <w:rPr>
+                <w:noProof/>
+                <w:webHidden/>
+              </w:rPr>
+              <w:instrText xml:space="preserve"> PAGEREF _Toc190000781 \h </w:instrText>
+            </w:r>
+            <w:r>
+              <w:rPr>
+                <w:noProof/>
+                <w:webHidden/>
+              </w:rPr>
+            </w:r>
+            <w:r>
+              <w:rPr>
+                <w:noProof/>
+                <w:webHidden/>
+              </w:rPr>
+              <w:fldChar w:fldCharType="separate"/>
+            </w:r>
+            <w:r>
+              <w:rPr>
+                <w:noProof/>
+                <w:webHidden/>
+              </w:rPr>
+              <w:t>1</w:t>
+            </w:r>
+            <w:r>
+              <w:rPr>
+                <w:noProof/>
+                <w:webHidden/>
+              </w:rPr>
+              <w:fldChar w:fldCharType="end"/>
+            </w:r>
+          </w:hyperlink>
+        </w:p>
+        <w:p>
+          <w:pPr>
+            <w:pStyle w:val="TOC1"/>
+            <w:tabs>
+              <w:tab w:val="right" w:leader="dot" w:pos="9350"/>
+            </w:tabs>
+            <w:rPr>
+              <w:noProof/>
+            </w:rPr>
+          </w:pPr>
+          <w:hyperlink w:anchor="_Toc190000782" w:history="1">
+            <w:r>
+              <w:rPr>
+                <w:rStyle w:val="Hyperlink"/>
+                <w:noProof/>
+              </w:rPr>
+              <w:t>Obtain a Reference Image</w:t>
+            </w:r>
+            <w:r>
+              <w:rPr>
+                <w:noProof/>
+                <w:webHidden/>
+              </w:rPr>
+              <w:tab/>
+            </w:r>
+            <w:r>
+              <w:rPr>
+                <w:noProof/>
+                <w:webHidden/>
+              </w:rPr>
+              <w:fldChar w:fldCharType="begin"/>
+            </w:r>
+            <w:r>
+              <w:rPr>
+                <w:noProof/>
+                <w:webHidden/>
+              </w:rPr>
+              <w:instrText xml:space="preserve"> PAGEREF _Toc190000782 \h </w:instrText>
+            </w:r>
+            <w:r>
+              <w:rPr>
+                <w:noProof/>
+                <w:webHidden/>
+              </w:rPr>
+            </w:r>
+            <w:r>
+              <w:rPr>
+                <w:noProof/>
+                <w:webHidden/>
+              </w:rPr>
+              <w:fldChar w:fldCharType="separate"/>
+            </w:r>
+            <w:r>
+              <w:rPr>
+                <w:noProof/>
+                <w:webHidden/>
+              </w:rPr>
+              <w:t>2</w:t>
+            </w:r>
+            <w:r>
+              <w:rPr>
+                <w:noProof/>
+                <w:webHidden/>
+              </w:rPr>
+              <w:fldChar w:fldCharType="end"/>
+            </w:r>
+          </w:hyperlink>
+        </w:p>
+        <w:p>
+          <w:pPr>
+            <w:pStyle w:val="TOC1"/>
+            <w:tabs>
+              <w:tab w:val="right" w:leader="dot" w:pos="9350"/>
+            </w:tabs>
+            <w:rPr>
+              <w:noProof/>
+            </w:rPr>
+          </w:pPr>
+          <w:hyperlink w:anchor="_Toc190000783" w:history="1">
+            <w:r>
+              <w:rPr>
+                <w:rStyle w:val="Hyperlink"/>
+                <w:noProof/>
+              </w:rPr>
+              <w:t>Set the View Port at the Correct Angle</w:t>
+            </w:r>
+            <w:r>
+              <w:rPr>
+                <w:noProof/>
+                <w:webHidden/>
+              </w:rPr>
+              <w:tab/>
+            </w:r>
+            <w:r>
+              <w:rPr>
+                <w:noProof/>
+                <w:webHidden/>
+              </w:rPr>
+              <w:fldChar w:fldCharType="begin"/>
+            </w:r>
+            <w:r>
+              <w:rPr>
+                <w:noProof/>
+                <w:webHidden/>
+              </w:rPr>
+              <w:instrText xml:space="preserve"> PAGEREF _Toc190000783 \h </w:instrText>
+            </w:r>
+            <w:r>
+              <w:rPr>
+                <w:noProof/>
+                <w:webHidden/>
+              </w:rPr>
+            </w:r>
+            <w:r>
+              <w:rPr>
+                <w:noProof/>
+                <w:webHidden/>
+              </w:rPr>
+              <w:fldChar w:fldCharType="separate"/>
+            </w:r>
+            <w:r>
+              <w:rPr>
+                <w:noProof/>
+                <w:webHidden/>
+              </w:rPr>
+              <w:t>2</w:t>
+            </w:r>
+            <w:r>
+              <w:rPr>
+                <w:noProof/>
+                <w:webHidden/>
+              </w:rPr>
+              <w:fldChar w:fldCharType="end"/>
+            </w:r>
+          </w:hyperlink>
+        </w:p>
+        <w:p>
+          <w:pPr>
+            <w:pStyle w:val="TOC1"/>
+            <w:tabs>
+              <w:tab w:val="right" w:leader="dot" w:pos="9350"/>
+            </w:tabs>
+            <w:rPr>
+              <w:noProof/>
+            </w:rPr>
+          </w:pPr>
+          <w:hyperlink w:anchor="_Toc190000784" w:history="1">
+            <w:r>
+              <w:rPr>
+                <w:rStyle w:val="Hyperlink"/>
+                <w:noProof/>
+              </w:rPr>
+              <w:t>Bring in the Image</w:t>
+            </w:r>
+            <w:r>
+              <w:rPr>
+                <w:noProof/>
+                <w:webHidden/>
+              </w:rPr>
+              <w:tab/>
+            </w:r>
+            <w:r>
+              <w:rPr>
+                <w:noProof/>
+                <w:webHidden/>
+              </w:rPr>
+              <w:fldChar w:fldCharType="begin"/>
+            </w:r>
+            <w:r>
+              <w:rPr>
+                <w:noProof/>
+                <w:webHidden/>
+              </w:rPr>
+              <w:instrText xml:space="preserve"> PAGEREF _Toc190000784 \h </w:instrText>
+            </w:r>
+            <w:r>
+              <w:rPr>
+                <w:noProof/>
+                <w:webHidden/>
+              </w:rPr>
+            </w:r>
+            <w:r>
+              <w:rPr>
+                <w:noProof/>
+                <w:webHidden/>
+              </w:rPr>
+              <w:fldChar w:fldCharType="separate"/>
+            </w:r>
+            <w:r>
+              <w:rPr>
+                <w:noProof/>
+                <w:webHidden/>
+              </w:rPr>
+              <w:t>3</w:t>
+            </w:r>
+            <w:r>
+              <w:rPr>
+                <w:noProof/>
+                <w:webHidden/>
+              </w:rPr>
+              <w:fldChar w:fldCharType="end"/>
+            </w:r>
+          </w:hyperlink>
+        </w:p>
+        <w:p>
+          <w:pPr>
+            <w:pStyle w:val="TOC1"/>
+            <w:tabs>
+              <w:tab w:val="right" w:leader="dot" w:pos="9350"/>
+            </w:tabs>
+            <w:rPr>
+              <w:noProof/>
+            </w:rPr>
+          </w:pPr>
+          <w:hyperlink w:anchor="_Toc190000785" w:history="1">
+            <w:r>
+              <w:rPr>
+                <w:rStyle w:val="Hyperlink"/>
+                <w:noProof/>
+              </w:rPr>
+              <w:t>Edit Mode</w:t>
+            </w:r>
+            <w:r>
+              <w:rPr>
+                <w:noProof/>
+                <w:webHidden/>
+              </w:rPr>
+              <w:tab/>
+            </w:r>
+            <w:r>
+              <w:rPr>
+                <w:noProof/>
+                <w:webHidden/>
+              </w:rPr>
+              <w:fldChar w:fldCharType="begin"/>
+            </w:r>
+            <w:r>
+              <w:rPr>
+                <w:noProof/>
+                <w:webHidden/>
+              </w:rPr>
+              <w:instrText xml:space="preserve"> PAGEREF _Toc190000785 \h </w:instrText>
+            </w:r>
+            <w:r>
+              <w:rPr>
+                <w:noProof/>
+                <w:webHidden/>
+              </w:rPr>
+            </w:r>
+            <w:r>
+              <w:rPr>
+                <w:noProof/>
+                <w:webHidden/>
+              </w:rPr>
+              <w:fldChar w:fldCharType="separate"/>
+            </w:r>
+            <w:r>
+              <w:rPr>
+                <w:noProof/>
+                <w:webHidden/>
+              </w:rPr>
+              <w:t>4</w:t>
+            </w:r>
+            <w:r>
+              <w:rPr>
+                <w:noProof/>
+                <w:webHidden/>
+              </w:rPr>
+              <w:fldChar w:fldCharType="end"/>
+            </w:r>
+          </w:hyperlink>
+        </w:p>
+        <w:p>
+          <w:pPr>
+            <w:pStyle w:val="TOC1"/>
+            <w:tabs>
+              <w:tab w:val="right" w:leader="dot" w:pos="9350"/>
+            </w:tabs>
+            <w:rPr>
+              <w:noProof/>
+            </w:rPr>
+          </w:pPr>
+          <w:hyperlink w:anchor="_Toc190000786" w:history="1">
+            <w:r>
+              <w:rPr>
+                <w:rStyle w:val="Hyperlink"/>
+                <w:noProof/>
+              </w:rPr>
+              <w:t>Merge the cube into a single Vertex</w:t>
+            </w:r>
+            <w:r>
+              <w:rPr>
+                <w:noProof/>
+                <w:webHidden/>
+              </w:rPr>
+              <w:tab/>
+            </w:r>
+            <w:r>
+              <w:rPr>
+                <w:noProof/>
+                <w:webHidden/>
+              </w:rPr>
+              <w:fldChar w:fldCharType="begin"/>
+            </w:r>
+            <w:r>
+              <w:rPr>
+                <w:noProof/>
+                <w:webHidden/>
+              </w:rPr>
+              <w:instrText xml:space="preserve"> PAGEREF _Toc190000786 \h </w:instrText>
+            </w:r>
+            <w:r>
+              <w:rPr>
+                <w:noProof/>
+                <w:webHidden/>
+              </w:rPr>
+            </w:r>
+            <w:r>
+              <w:rPr>
+                <w:noProof/>
+                <w:webHidden/>
+              </w:rPr>
+              <w:fldChar w:fldCharType="separate"/>
+            </w:r>
+            <w:r>
+              <w:rPr>
+                <w:noProof/>
+                <w:webHidden/>
+              </w:rPr>
+              <w:t>5</w:t>
+            </w:r>
+            <w:r>
+              <w:rPr>
+                <w:noProof/>
+                <w:webHidden/>
+              </w:rPr>
+              <w:fldChar w:fldCharType="end"/>
+            </w:r>
+          </w:hyperlink>
+        </w:p>
+        <w:p>
+          <w:pPr>
+            <w:pStyle w:val="TOC1"/>
+            <w:tabs>
+              <w:tab w:val="right" w:leader="dot" w:pos="9350"/>
+            </w:tabs>
+            <w:rPr>
+              <w:noProof/>
+            </w:rPr>
+          </w:pPr>
+          <w:hyperlink w:anchor="_Toc190000787" w:history="1">
+            <w:r>
+              <w:rPr>
+                <w:rStyle w:val="Hyperlink"/>
+                <w:noProof/>
+              </w:rPr>
+              <w:t>Start Tracing the Object</w:t>
+            </w:r>
+            <w:r>
+              <w:rPr>
+                <w:noProof/>
+                <w:webHidden/>
+              </w:rPr>
+              <w:tab/>
+            </w:r>
+            <w:r>
+              <w:rPr>
+                <w:noProof/>
+                <w:webHidden/>
+              </w:rPr>
+              <w:fldChar w:fldCharType="begin"/>
+            </w:r>
+            <w:r>
+              <w:rPr>
+                <w:noProof/>
+                <w:webHidden/>
+              </w:rPr>
+              <w:instrText xml:space="preserve"> PAGEREF _Toc190000787 \h </w:instrText>
+            </w:r>
+            <w:r>
+              <w:rPr>
+                <w:noProof/>
+                <w:webHidden/>
+              </w:rPr>
+            </w:r>
+            <w:r>
+              <w:rPr>
+                <w:noProof/>
+                <w:webHidden/>
+              </w:rPr>
+              <w:fldChar w:fldCharType="separate"/>
+            </w:r>
+            <w:r>
+              <w:rPr>
+                <w:noProof/>
+                <w:webHidden/>
+              </w:rPr>
+              <w:t>6</w:t>
+            </w:r>
+            <w:r>
+              <w:rPr>
+                <w:noProof/>
+                <w:webHidden/>
+              </w:rPr>
+              <w:fldChar w:fldCharType="end"/>
+            </w:r>
+          </w:hyperlink>
+        </w:p>
+        <w:p>
+          <w:pPr>
+            <w:pStyle w:val="TOC1"/>
+            <w:tabs>
+              <w:tab w:val="right" w:leader="dot" w:pos="9350"/>
+            </w:tabs>
+            <w:rPr>
+              <w:noProof/>
+            </w:rPr>
+          </w:pPr>
+          <w:hyperlink w:anchor="_Toc190000788" w:history="1">
+            <w:r>
+              <w:rPr>
+                <w:rStyle w:val="Hyperlink"/>
+                <w:noProof/>
+              </w:rPr>
+              <w:t>To select your entire outline</w:t>
+            </w:r>
+            <w:r>
+              <w:rPr>
+                <w:noProof/>
+                <w:webHidden/>
+              </w:rPr>
+              <w:tab/>
+            </w:r>
+            <w:r>
+              <w:rPr>
+                <w:noProof/>
+                <w:webHidden/>
+              </w:rPr>
+              <w:fldChar w:fldCharType="begin"/>
+            </w:r>
+            <w:r>
+              <w:rPr>
+                <w:noProof/>
+                <w:webHidden/>
+              </w:rPr>
+              <w:instrText xml:space="preserve"> PAGEREF _Toc190000788 \h </w:instrText>
+            </w:r>
+            <w:r>
+              <w:rPr>
+                <w:noProof/>
+                <w:webHidden/>
+              </w:rPr>
+            </w:r>
+            <w:r>
+              <w:rPr>
+                <w:noProof/>
+                <w:webHidden/>
+              </w:rPr>
+              <w:fldChar w:fldCharType="separate"/>
+            </w:r>
+            <w:r>
+              <w:rPr>
+                <w:noProof/>
+                <w:webHidden/>
+              </w:rPr>
+              <w:t>7</w:t>
+            </w:r>
+            <w:r>
+              <w:rPr>
+                <w:noProof/>
+                <w:webHidden/>
+              </w:rPr>
+              <w:fldChar w:fldCharType="end"/>
+            </w:r>
+          </w:hyperlink>
+        </w:p>
+        <w:p>
+          <w:pPr>
+            <w:pStyle w:val="TOC1"/>
+            <w:tabs>
+              <w:tab w:val="right" w:leader="dot" w:pos="9350"/>
+            </w:tabs>
+            <w:rPr>
+              <w:noProof/>
+            </w:rPr>
+          </w:pPr>
+          <w:hyperlink w:anchor="_Toc190000789" w:history="1">
+            <w:r>
+              <w:rPr>
+                <w:rStyle w:val="Hyperlink"/>
+                <w:noProof/>
+              </w:rPr>
+              <w:t>Flatten the outline on the Floor</w:t>
+            </w:r>
+            <w:r>
+              <w:rPr>
+                <w:noProof/>
+                <w:webHidden/>
+              </w:rPr>
+              <w:tab/>
+            </w:r>
+            <w:r>
+              <w:rPr>
+                <w:noProof/>
+                <w:webHidden/>
+              </w:rPr>
+              <w:fldChar w:fldCharType="begin"/>
+            </w:r>
+            <w:r>
+              <w:rPr>
+                <w:noProof/>
+                <w:webHidden/>
+              </w:rPr>
+              <w:instrText xml:space="preserve"> PAGEREF _Toc190000789 \h </w:instrText>
+            </w:r>
+            <w:r>
+              <w:rPr>
+                <w:noProof/>
+                <w:webHidden/>
+              </w:rPr>
+            </w:r>
+            <w:r>
+              <w:rPr>
+                <w:noProof/>
+                <w:webHidden/>
+              </w:rPr>
+              <w:fldChar w:fldCharType="separate"/>
+            </w:r>
+            <w:r>
+              <w:rPr>
+                <w:noProof/>
+                <w:webHidden/>
+              </w:rPr>
+              <w:t>7</w:t>
+            </w:r>
+            <w:r>
+              <w:rPr>
+                <w:noProof/>
+                <w:webHidden/>
+              </w:rPr>
+              <w:fldChar w:fldCharType="end"/>
+            </w:r>
+          </w:hyperlink>
+        </w:p>
+        <w:p>
+          <w:pPr>
+            <w:pStyle w:val="TOC1"/>
+            <w:tabs>
+              <w:tab w:val="right" w:leader="dot" w:pos="9350"/>
+            </w:tabs>
+            <w:rPr>
+              <w:noProof/>
+            </w:rPr>
+          </w:pPr>
+          <w:hyperlink w:anchor="_Toc190000790" w:history="1">
+            <w:r>
+              <w:rPr>
+                <w:rStyle w:val="Hyperlink"/>
+                <w:noProof/>
+              </w:rPr>
+              <w:t>Fill the outline</w:t>
+            </w:r>
+            <w:r>
+              <w:rPr>
+                <w:noProof/>
+                <w:webHidden/>
+              </w:rPr>
+              <w:tab/>
+            </w:r>
+            <w:r>
+              <w:rPr>
+                <w:noProof/>
+                <w:webHidden/>
+              </w:rPr>
+              <w:fldChar w:fldCharType="begin"/>
+            </w:r>
+            <w:r>
+              <w:rPr>
+                <w:noProof/>
+                <w:webHidden/>
+              </w:rPr>
+              <w:instrText xml:space="preserve"> PAGEREF _Toc190000790 \h </w:instrText>
+            </w:r>
+            <w:r>
+              <w:rPr>
+                <w:noProof/>
+                <w:webHidden/>
+              </w:rPr>
+            </w:r>
+            <w:r>
+              <w:rPr>
+                <w:noProof/>
+                <w:webHidden/>
+              </w:rPr>
+              <w:fldChar w:fldCharType="separate"/>
+            </w:r>
+            <w:r>
+              <w:rPr>
+                <w:noProof/>
+                <w:webHidden/>
+              </w:rPr>
+              <w:t>8</w:t>
+            </w:r>
+            <w:r>
+              <w:rPr>
+                <w:noProof/>
+                <w:webHidden/>
+              </w:rPr>
+              <w:fldChar w:fldCharType="end"/>
+            </w:r>
+          </w:hyperlink>
+        </w:p>
+        <w:p>
+          <w:pPr>
+            <w:pStyle w:val="TOC1"/>
+            <w:tabs>
+              <w:tab w:val="right" w:leader="dot" w:pos="9350"/>
+            </w:tabs>
+            <w:rPr>
+              <w:noProof/>
+            </w:rPr>
+          </w:pPr>
+          <w:hyperlink w:anchor="_Toc190000791" w:history="1">
+            <w:r>
+              <w:rPr>
+                <w:rStyle w:val="Hyperlink"/>
+                <w:noProof/>
+              </w:rPr>
+              <w:t>To Create a Separate Object</w:t>
+            </w:r>
+            <w:r>
+              <w:rPr>
+                <w:noProof/>
+                <w:webHidden/>
+              </w:rPr>
+              <w:tab/>
+            </w:r>
+            <w:r>
+              <w:rPr>
+                <w:noProof/>
+                <w:webHidden/>
+              </w:rPr>
+              <w:fldChar w:fldCharType="begin"/>
+            </w:r>
+            <w:r>
+              <w:rPr>
+                <w:noProof/>
+                <w:webHidden/>
+              </w:rPr>
+              <w:instrText xml:space="preserve"> PAGEREF _Toc190000791 \h </w:instrText>
+            </w:r>
+            <w:r>
+              <w:rPr>
+                <w:noProof/>
+                <w:webHidden/>
+              </w:rPr>
+            </w:r>
+            <w:r>
+              <w:rPr>
+                <w:noProof/>
+                <w:webHidden/>
+              </w:rPr>
+              <w:fldChar w:fldCharType="separate"/>
+            </w:r>
+            <w:r>
+              <w:rPr>
+                <w:noProof/>
+                <w:webHidden/>
+              </w:rPr>
+              <w:t>9</w:t>
+            </w:r>
+            <w:r>
+              <w:rPr>
+                <w:noProof/>
+                <w:webHidden/>
+              </w:rPr>
+              <w:fldChar w:fldCharType="end"/>
+            </w:r>
+          </w:hyperlink>
+        </w:p>
+        <w:p>
+          <w:pPr>
+            <w:pStyle w:val="TOC1"/>
+            <w:tabs>
+              <w:tab w:val="right" w:leader="dot" w:pos="9350"/>
+            </w:tabs>
+            <w:rPr>
+              <w:noProof/>
+            </w:rPr>
+          </w:pPr>
+          <w:hyperlink w:anchor="_Toc190000792" w:history="1">
+            <w:r>
+              <w:rPr>
+                <w:rStyle w:val="Hyperlink"/>
+                <w:noProof/>
+              </w:rPr>
+              <w:t>Extrude out the new faces.</w:t>
+            </w:r>
+            <w:r>
+              <w:rPr>
+                <w:noProof/>
+                <w:webHidden/>
+              </w:rPr>
+              <w:tab/>
+            </w:r>
+            <w:r>
+              <w:rPr>
+                <w:noProof/>
+                <w:webHidden/>
+              </w:rPr>
+              <w:fldChar w:fldCharType="begin"/>
+            </w:r>
+            <w:r>
+              <w:rPr>
+                <w:noProof/>
+                <w:webHidden/>
+              </w:rPr>
+              <w:instrText xml:space="preserve"> PAGEREF _Toc190000792 \h </w:instrText>
+            </w:r>
+            <w:r>
+              <w:rPr>
+                <w:noProof/>
+                <w:webHidden/>
+              </w:rPr>
+            </w:r>
+            <w:r>
+              <w:rPr>
+                <w:noProof/>
+                <w:webHidden/>
+              </w:rPr>
+              <w:fldChar w:fldCharType="separate"/>
+            </w:r>
+            <w:r>
+              <w:rPr>
+                <w:noProof/>
+                <w:webHidden/>
+              </w:rPr>
+              <w:t>12</w:t>
+            </w:r>
+            <w:r>
+              <w:rPr>
+                <w:noProof/>
+                <w:webHidden/>
+              </w:rPr>
+              <w:fldChar w:fldCharType="end"/>
+            </w:r>
+          </w:hyperlink>
+        </w:p>
+        <w:p>
+          <w:pPr>
+            <w:pStyle w:val="TOC1"/>
+            <w:tabs>
+              <w:tab w:val="right" w:leader="dot" w:pos="9350"/>
+            </w:tabs>
+            <w:rPr>
+              <w:noProof/>
+            </w:rPr>
+          </w:pPr>
+          <w:hyperlink w:anchor="_Toc190000793" w:history="1">
+            <w:r>
+              <w:rPr>
+                <w:rStyle w:val="Hyperlink"/>
+                <w:noProof/>
+              </w:rPr>
+              <w:t>Material Property panel</w:t>
+            </w:r>
+            <w:r>
+              <w:rPr>
+                <w:noProof/>
+                <w:webHidden/>
+              </w:rPr>
+              <w:tab/>
+            </w:r>
+            <w:r>
+              <w:rPr>
+                <w:noProof/>
+                <w:webHidden/>
+              </w:rPr>
+              <w:fldChar w:fldCharType="begin"/>
+            </w:r>
+            <w:r>
+              <w:rPr>
+                <w:noProof/>
+                <w:webHidden/>
+              </w:rPr>
+              <w:instrText xml:space="preserve"> PAGEREF _Toc190000793 \h </w:instrText>
+            </w:r>
+            <w:r>
+              <w:rPr>
+                <w:noProof/>
+                <w:webHidden/>
+              </w:rPr>
+            </w:r>
+            <w:r>
+              <w:rPr>
+                <w:noProof/>
+                <w:webHidden/>
+              </w:rPr>
+              <w:fldChar w:fldCharType="separate"/>
+            </w:r>
+            <w:r>
+              <w:rPr>
+                <w:noProof/>
+                <w:webHidden/>
+              </w:rPr>
+              <w:t>14</w:t>
+            </w:r>
+            <w:r>
+              <w:rPr>
+                <w:noProof/>
+                <w:webHidden/>
+              </w:rPr>
+              <w:fldChar w:fldCharType="end"/>
+            </w:r>
+          </w:hyperlink>
+        </w:p>
+        <w:p>
+          <w:r>
+            <w:rPr>
+              <w:b/>
+              <w:bCs/>
+              <w:noProof/>
+            </w:rPr>
+            <w:fldChar w:fldCharType="end"/>
+          </w:r>
+        </w:p>
+      </w:sdtContent>
+    </w:sdt>
+    <w:p/>
+    <w:p>
+      <w:r>
+        <w:rPr>
+          <w:noProof/>
+        </w:rPr>
+        <w:drawing>
+          <wp:inline distT="0" distB="0" distL="0" distR="0" wp14:anchorId="7A4F4E77" wp14:editId="3683219C">
+            <wp:extent cx="2571750" cy="2295525"/>
+            <wp:effectExtent l="0" t="0" r="0" b="9525"/>
+            <wp:docPr id="166138271" name="Picture 1"/>
+            <wp:cNvGraphicFramePr>
+              <a:graphicFrameLocks xmlns:a="http://schemas.openxmlformats.org/drawingml/2006/main" noChangeAspect="1"/>
+            </wp:cNvGraphicFramePr>
+            <a:graphic xmlns:a="http://schemas.openxmlformats.org/drawingml/2006/main">
+              <a:graphicData uri="http://schemas.openxmlformats.org/drawingml/2006/picture">
+                <pic:pic xmlns:pic="http://schemas.openxmlformats.org/drawingml/2006/picture">
+                  <pic:nvPicPr>
+                    <pic:cNvPr id="0" name="Picture 1"/>
+                    <pic:cNvPicPr>
+                      <a:picLocks noChangeAspect="1" noChangeArrowheads="1"/>
+                    </pic:cNvPicPr>
+                  </pic:nvPicPr>
+                  <pic:blipFill>
+                    <a:blip r:embed="rId8">
+                      <a:extLst>
+                        <a:ext uri="{28A0092B-C50C-407E-A947-70E740481C1C}">
+                          <a14:useLocalDpi xmlns:a14="http://schemas.microsoft.com/office/drawing/2010/main" val="0"/>
+                        </a:ext>
+                      </a:extLst>
+                    </a:blip>
+                    <a:srcRect/>
+                    <a:stretch>
+                      <a:fillRect/>
+                    </a:stretch>
+                  </pic:blipFill>
+                  <pic:spPr bwMode="auto">
+                    <a:xfrm>
+                      <a:off x="0" y="0"/>
+                      <a:ext cx="2571750" cy="2295525"/>
+                    </a:xfrm>
+                    <a:prstGeom prst="rect">
+                      <a:avLst/>
+                    </a:prstGeom>
+                    <a:noFill/>
+                    <a:ln>
+                      <a:noFill/>
+                    </a:ln>
+                  </pic:spPr>
+                </pic:pic>
+              </a:graphicData>
+            </a:graphic>
+          </wp:inline>
+        </w:drawing>
+      </w:r>
+    </w:p>
+    <w:p>
+      <w:pPr>
+        <w:pStyle w:val="Heading1"/>
+      </w:pPr>
+      <w:bookmarkStart w:id="0" w:name="_Toc190000781"/>
+      <w:r>
+        <w:lastRenderedPageBreak/>
+        <w:t>Start with the Cube</w:t>
+      </w:r>
+      <w:bookmarkEnd w:id="0"/>
+    </w:p>
+    <w:p>
+      <w:r>
+        <w:t xml:space="preserve">We are going to start this project by opening Blender. </w:t>
+      </w:r>
+      <w:r>
+        <w:t>Then just</w:t>
+      </w:r>
+      <w:r>
+        <w:t xml:space="preserve"> use the cube, but honestly for doing something like this</w:t>
+      </w:r>
+      <w:r>
+        <w:t>,</w:t>
+      </w:r>
+      <w:r>
+        <w:t xml:space="preserve"> we could use just about any object</w:t>
+      </w:r>
+      <w:r>
+        <w:t>. This is</w:t>
+      </w:r>
+      <w:r>
+        <w:t xml:space="preserve"> because all we really want to do with it</w:t>
+      </w:r>
+      <w:r>
+        <w:t>,</w:t>
+      </w:r>
+      <w:r>
+        <w:t xml:space="preserve"> is to steal one of it dots. Or as Blender likes to refer to them, we want to confiscate one of them </w:t>
+      </w:r>
+      <w:r>
+        <w:t xml:space="preserve">- </w:t>
+      </w:r>
+      <w:r>
+        <w:t>thar vertices.</w:t>
+      </w:r>
+    </w:p>
+    <w:p>
+      <w:r>
+        <w:rPr>
+          <w:noProof/>
+        </w:rPr>
+        <w:drawing>
+          <wp:inline distT="0" distB="0" distL="0" distR="0" wp14:anchorId="5BA49F67" wp14:editId="4A6F66AF">
+            <wp:extent cx="4857750" cy="3196462"/>
+            <wp:effectExtent l="0" t="0" r="0" b="4445"/>
+            <wp:docPr id="1804597820" name="Picture 1"/>
+            <wp:cNvGraphicFramePr>
+              <a:graphicFrameLocks xmlns:a="http://schemas.openxmlformats.org/drawingml/2006/main" noChangeAspect="1"/>
+            </wp:cNvGraphicFramePr>
+            <a:graphic xmlns:a="http://schemas.openxmlformats.org/drawingml/2006/main">
+              <a:graphicData uri="http://schemas.openxmlformats.org/drawingml/2006/picture">
+                <pic:pic xmlns:pic="http://schemas.openxmlformats.org/drawingml/2006/picture">
+                  <pic:nvPicPr>
+                    <pic:cNvPr id="1804597820" name=""/>
+                    <pic:cNvPicPr/>
+                  </pic:nvPicPr>
+                  <pic:blipFill>
+                    <a:blip r:embed="rId9"/>
+                    <a:stretch>
+                      <a:fillRect/>
+                    </a:stretch>
+                  </pic:blipFill>
+                  <pic:spPr>
+                    <a:xfrm>
+                      <a:off x="0" y="0"/>
+                      <a:ext cx="4861673" cy="3199043"/>
+                    </a:xfrm>
+                    <a:prstGeom prst="rect">
+                      <a:avLst/>
+                    </a:prstGeom>
+                  </pic:spPr>
+                </pic:pic>
+              </a:graphicData>
+            </a:graphic>
+          </wp:inline>
+        </w:drawing>
+      </w:r>
+    </w:p>
+    <w:p>
+      <w:pPr>
+        <w:pStyle w:val="Heading1"/>
+      </w:pPr>
+      <w:bookmarkStart w:id="1" w:name="_Toc190000782"/>
+      <w:r>
+        <w:t>Obtain a Reference Image</w:t>
+      </w:r>
+      <w:bookmarkEnd w:id="1"/>
+    </w:p>
+    <w:p>
+      <w:r>
+        <w:t>Next</w:t>
+      </w:r>
+      <w:r>
+        <w:t>,</w:t>
+      </w:r>
+      <w:r>
+        <w:t xml:space="preserve"> what we want to do</w:t>
+      </w:r>
+      <w:r>
+        <w:t>,</w:t>
+      </w:r>
+      <w:r>
+        <w:t xml:space="preserve"> is to get some image from Google. I am going to make this one super simple and just start out with the Apple Logo.</w:t>
+      </w:r>
+    </w:p>
+    <w:p/>
+    <w:p>
+      <w:r>
+        <w:rPr>
+          <w:noProof/>
+        </w:rPr>
+        <w:drawing>
+          <wp:inline distT="0" distB="0" distL="0" distR="0" wp14:anchorId="73CAA3B1" wp14:editId="60FE81D3">
+            <wp:extent cx="1904476" cy="1550438"/>
+            <wp:effectExtent l="0" t="0" r="0" b="0"/>
+            <wp:docPr id="1800774379" name="Picture 1"/>
+            <wp:cNvGraphicFramePr>
+              <a:graphicFrameLocks xmlns:a="http://schemas.openxmlformats.org/drawingml/2006/main" noChangeAspect="1"/>
+            </wp:cNvGraphicFramePr>
+            <a:graphic xmlns:a="http://schemas.openxmlformats.org/drawingml/2006/main">
+              <a:graphicData uri="http://schemas.openxmlformats.org/drawingml/2006/picture">
+                <pic:pic xmlns:pic="http://schemas.openxmlformats.org/drawingml/2006/picture">
+                  <pic:nvPicPr>
+                    <pic:cNvPr id="0" name="Picture 1"/>
+                    <pic:cNvPicPr>
+                      <a:picLocks noChangeAspect="1" noChangeArrowheads="1"/>
+                    </pic:cNvPicPr>
+                  </pic:nvPicPr>
+                  <pic:blipFill>
+                    <a:blip r:embed="rId10" cstate="print">
+                      <a:extLst>
+                        <a:ext uri="{28A0092B-C50C-407E-A947-70E740481C1C}">
+                          <a14:useLocalDpi xmlns:a14="http://schemas.microsoft.com/office/drawing/2010/main" val="0"/>
+                        </a:ext>
+                      </a:extLst>
+                    </a:blip>
+                    <a:srcRect/>
+                    <a:stretch>
+                      <a:fillRect/>
+                    </a:stretch>
+                  </pic:blipFill>
+                  <pic:spPr bwMode="auto">
+                    <a:xfrm>
+                      <a:off x="0" y="0"/>
+                      <a:ext cx="1921865" cy="1564595"/>
+                    </a:xfrm>
+                    <a:prstGeom prst="rect">
+                      <a:avLst/>
+                    </a:prstGeom>
+                    <a:noFill/>
+                    <a:ln>
+                      <a:noFill/>
+                    </a:ln>
+                  </pic:spPr>
+                </pic:pic>
+              </a:graphicData>
+            </a:graphic>
+          </wp:inline>
+        </w:drawing>
+      </w:r>
+    </w:p>
+    <w:p/>
+    <w:p>
+      <w:pPr>
+        <w:pStyle w:val="Heading1"/>
+      </w:pPr>
+      <w:bookmarkStart w:id="2" w:name="_Toc190000783"/>
+      <w:r>
+        <w:lastRenderedPageBreak/>
+        <w:t>Set the View Port at the Correct Angle</w:t>
+      </w:r>
+      <w:bookmarkEnd w:id="2"/>
+    </w:p>
+    <w:p>
+      <w:r>
+        <w:t xml:space="preserve">Before we add the reference image, </w:t>
+      </w:r>
+      <w:r>
+        <w:t>we want to make sure that we bring this image in at the right angle. Since we want to do a trace of the object, and we want the object to appear as if it is lying flat on the floor</w:t>
+      </w:r>
+      <w:r>
+        <w:t>,</w:t>
+      </w:r>
+      <w:r>
+        <w:t xml:space="preserve"> we want to bring this image in from the top view</w:t>
+      </w:r>
+      <w:r>
+        <w:t>. That way when we complete this trace, it will appear as if</w:t>
+      </w:r>
+      <w:r>
+        <w:t xml:space="preserve"> </w:t>
+      </w:r>
+      <w:r>
+        <w:t>we are looking</w:t>
+      </w:r>
+      <w:r>
+        <w:t xml:space="preserve"> down on it.</w:t>
+      </w:r>
+    </w:p>
+    <w:p>
+      <w:r>
+        <w:rPr>
+          <w:noProof/>
+        </w:rPr>
+        <w:drawing>
+          <wp:inline distT="0" distB="0" distL="0" distR="0" wp14:anchorId="5D466B2C" wp14:editId="51A7EB50">
+            <wp:extent cx="5943600" cy="2980690"/>
+            <wp:effectExtent l="0" t="0" r="0" b="0"/>
+            <wp:docPr id="253203519" name="Picture 1"/>
+            <wp:cNvGraphicFramePr>
+              <a:graphicFrameLocks xmlns:a="http://schemas.openxmlformats.org/drawingml/2006/main" noChangeAspect="1"/>
+            </wp:cNvGraphicFramePr>
+            <a:graphic xmlns:a="http://schemas.openxmlformats.org/drawingml/2006/main">
+              <a:graphicData uri="http://schemas.openxmlformats.org/drawingml/2006/picture">
+                <pic:pic xmlns:pic="http://schemas.openxmlformats.org/drawingml/2006/picture">
+                  <pic:nvPicPr>
+                    <pic:cNvPr id="253203519" name=""/>
+                    <pic:cNvPicPr/>
+                  </pic:nvPicPr>
+                  <pic:blipFill>
+                    <a:blip r:embed="rId11"/>
+                    <a:stretch>
+                      <a:fillRect/>
+                    </a:stretch>
+                  </pic:blipFill>
+                  <pic:spPr>
+                    <a:xfrm>
+                      <a:off x="0" y="0"/>
+                      <a:ext cx="5943600" cy="2980690"/>
+                    </a:xfrm>
+                    <a:prstGeom prst="rect">
+                      <a:avLst/>
+                    </a:prstGeom>
+                  </pic:spPr>
+                </pic:pic>
+              </a:graphicData>
+            </a:graphic>
+          </wp:inline>
+        </w:drawing>
+      </w:r>
+    </w:p>
+    <w:p>
+      <w:r>
+        <w:t xml:space="preserve">Now </w:t>
+      </w:r>
+      <w:r>
+        <w:rPr>
+          <w:rStyle w:val="BoldRedChar"/>
+        </w:rPr>
+        <w:t>IF</w:t>
+      </w:r>
+      <w:r>
+        <w:t xml:space="preserve"> ins</w:t>
+      </w:r>
+      <w:r>
+        <w:t>tead, you want your object to be standing up, then you will want to bring in the image from the front view.</w:t>
+      </w:r>
+    </w:p>
+    <w:p>
+      <w:r>
+        <w:t xml:space="preserve"> </w:t>
+      </w:r>
+    </w:p>
+    <w:p>
+      <w:pPr>
+        <w:pStyle w:val="Heading1"/>
+      </w:pPr>
+      <w:bookmarkStart w:id="3" w:name="_Toc190000784"/>
+      <w:r>
+        <w:t>Bring in the Image</w:t>
+      </w:r>
+      <w:bookmarkEnd w:id="3"/>
+    </w:p>
+    <w:p>
+      <w:pPr>
+        <w:pStyle w:val="BlueBolden"/>
+      </w:pPr>
+      <w:r>
+        <w:t>Shift -A-</w:t>
+      </w:r>
+      <w:r>
+        <w:t>Image Reference</w:t>
+      </w:r>
+    </w:p>
+    <w:p>
+      <w:r>
+        <w:rPr>
+          <w:noProof/>
+        </w:rPr>
+        <w:lastRenderedPageBreak/>
+        <w:drawing>
+          <wp:inline distT="0" distB="0" distL="0" distR="0" wp14:anchorId="6F5CD56E" wp14:editId="5774C2CA">
+            <wp:extent cx="5934903" cy="2772162"/>
+            <wp:effectExtent l="0" t="0" r="0" b="9525"/>
+            <wp:docPr id="1100965016" name="Picture 1"/>
+            <wp:cNvGraphicFramePr>
+              <a:graphicFrameLocks xmlns:a="http://schemas.openxmlformats.org/drawingml/2006/main" noChangeAspect="1"/>
+            </wp:cNvGraphicFramePr>
+            <a:graphic xmlns:a="http://schemas.openxmlformats.org/drawingml/2006/main">
+              <a:graphicData uri="http://schemas.openxmlformats.org/drawingml/2006/picture">
+                <pic:pic xmlns:pic="http://schemas.openxmlformats.org/drawingml/2006/picture">
+                  <pic:nvPicPr>
+                    <pic:cNvPr id="1100965016" name=""/>
+                    <pic:cNvPicPr/>
+                  </pic:nvPicPr>
+                  <pic:blipFill>
+                    <a:blip r:embed="rId12"/>
+                    <a:stretch>
+                      <a:fillRect/>
+                    </a:stretch>
+                  </pic:blipFill>
+                  <pic:spPr>
+                    <a:xfrm>
+                      <a:off x="0" y="0"/>
+                      <a:ext cx="5934903" cy="2772162"/>
+                    </a:xfrm>
+                    <a:prstGeom prst="rect">
+                      <a:avLst/>
+                    </a:prstGeom>
+                  </pic:spPr>
+                </pic:pic>
+              </a:graphicData>
+            </a:graphic>
+          </wp:inline>
+        </w:drawing>
+      </w:r>
+    </w:p>
+    <w:p>
+      <w:r>
+        <w:t>Here is the reference Image</w:t>
+      </w:r>
+      <w:r>
+        <w:t>,</w:t>
+      </w:r>
+      <w:r>
+        <w:t xml:space="preserve"> after it is brought in.</w:t>
+      </w:r>
+    </w:p>
+    <w:p/>
+    <w:p>
+      <w:r>
+        <w:rPr>
+          <w:noProof/>
+        </w:rPr>
+        <w:drawing>
+          <wp:inline distT="0" distB="0" distL="0" distR="0" wp14:anchorId="69DD3C28" wp14:editId="7271D89A">
+            <wp:extent cx="3086100" cy="2735857"/>
+            <wp:effectExtent l="0" t="0" r="0" b="7620"/>
+            <wp:docPr id="937883871" name="Picture 1"/>
+            <wp:cNvGraphicFramePr>
+              <a:graphicFrameLocks xmlns:a="http://schemas.openxmlformats.org/drawingml/2006/main" noChangeAspect="1"/>
+            </wp:cNvGraphicFramePr>
+            <a:graphic xmlns:a="http://schemas.openxmlformats.org/drawingml/2006/main">
+              <a:graphicData uri="http://schemas.openxmlformats.org/drawingml/2006/picture">
+                <pic:pic xmlns:pic="http://schemas.openxmlformats.org/drawingml/2006/picture">
+                  <pic:nvPicPr>
+                    <pic:cNvPr id="937883871" name=""/>
+                    <pic:cNvPicPr/>
+                  </pic:nvPicPr>
+                  <pic:blipFill>
+                    <a:blip r:embed="rId13"/>
+                    <a:stretch>
+                      <a:fillRect/>
+                    </a:stretch>
+                  </pic:blipFill>
+                  <pic:spPr>
+                    <a:xfrm>
+                      <a:off x="0" y="0"/>
+                      <a:ext cx="3093020" cy="2741992"/>
+                    </a:xfrm>
+                    <a:prstGeom prst="rect">
+                      <a:avLst/>
+                    </a:prstGeom>
+                  </pic:spPr>
+                </pic:pic>
+              </a:graphicData>
+            </a:graphic>
+          </wp:inline>
+        </w:drawing>
+      </w:r>
+    </w:p>
+    <w:p/>
+    <w:p>
+      <w:pPr>
+        <w:pStyle w:val="Heading1"/>
+      </w:pPr>
+      <w:bookmarkStart w:id="4" w:name="_Toc190000785"/>
+      <w:r>
+        <w:t>Edit Mode</w:t>
+      </w:r>
+      <w:bookmarkEnd w:id="4"/>
+    </w:p>
+    <w:p>
+      <w:r>
+        <w:t xml:space="preserve">Make sure you have the </w:t>
+      </w:r>
+      <w:r>
+        <w:rPr>
+          <w:rStyle w:val="boldBlueChar"/>
+          <w:rFonts w:eastAsiaTheme="minorHAnsi"/>
+        </w:rPr>
+        <w:t>cube selected</w:t>
+      </w:r>
+      <w:r>
+        <w:rPr>
+          <w:rStyle w:val="boldBlueChar"/>
+          <w:rFonts w:eastAsiaTheme="minorHAnsi"/>
+        </w:rPr>
+        <w:t>,</w:t>
+      </w:r>
+      <w:r>
+        <w:t xml:space="preserve"> and then go from Object mode to </w:t>
+      </w:r>
+      <w:r>
+        <w:rPr>
+          <w:rStyle w:val="boldBlueChar"/>
+          <w:rFonts w:eastAsiaTheme="minorHAnsi"/>
+        </w:rPr>
+        <w:t xml:space="preserve">Edit </w:t>
+      </w:r>
+      <w:r>
+        <w:t xml:space="preserve">mode. So, we can </w:t>
+      </w:r>
+      <w:r>
+        <w:t xml:space="preserve">begin </w:t>
+      </w:r>
+      <w:r>
+        <w:t>working on our project.</w:t>
+      </w:r>
+    </w:p>
+    <w:p>
+      <w:r>
+        <w:rPr>
+          <w:noProof/>
+        </w:rPr>
+        <w:lastRenderedPageBreak/>
+        <w:drawing>
+          <wp:inline distT="0" distB="0" distL="0" distR="0" wp14:anchorId="73B992A9" wp14:editId="313C4219">
+            <wp:extent cx="2562583" cy="981212"/>
+            <wp:effectExtent l="0" t="0" r="9525" b="9525"/>
+            <wp:docPr id="1562078978" name="Picture 1"/>
+            <wp:cNvGraphicFramePr>
+              <a:graphicFrameLocks xmlns:a="http://schemas.openxmlformats.org/drawingml/2006/main" noChangeAspect="1"/>
+            </wp:cNvGraphicFramePr>
+            <a:graphic xmlns:a="http://schemas.openxmlformats.org/drawingml/2006/main">
+              <a:graphicData uri="http://schemas.openxmlformats.org/drawingml/2006/picture">
+                <pic:pic xmlns:pic="http://schemas.openxmlformats.org/drawingml/2006/picture">
+                  <pic:nvPicPr>
+                    <pic:cNvPr id="1562078978" name=""/>
+                    <pic:cNvPicPr/>
+                  </pic:nvPicPr>
+                  <pic:blipFill>
+                    <a:blip r:embed="rId14"/>
+                    <a:stretch>
+                      <a:fillRect/>
+                    </a:stretch>
+                  </pic:blipFill>
+                  <pic:spPr>
+                    <a:xfrm>
+                      <a:off x="0" y="0"/>
+                      <a:ext cx="2562583" cy="981212"/>
+                    </a:xfrm>
+                    <a:prstGeom prst="rect">
+                      <a:avLst/>
+                    </a:prstGeom>
+                  </pic:spPr>
+                </pic:pic>
+              </a:graphicData>
+            </a:graphic>
+          </wp:inline>
+        </w:drawing>
+      </w:r>
+    </w:p>
+    <w:p>
+      <w:r>
+        <w:t xml:space="preserve">Once in </w:t>
+      </w:r>
+      <w:r>
+        <w:rPr>
+          <w:rStyle w:val="BlueBoldenChar"/>
+          <w:rFonts w:eastAsiaTheme="minorHAnsi"/>
+        </w:rPr>
+        <w:t>Edit</w:t>
+      </w:r>
+      <w:r>
+        <w:t xml:space="preserve"> mode you want to hit the </w:t>
+      </w:r>
+      <w:r>
+        <w:rPr>
+          <w:rStyle w:val="BlueBoldenChar"/>
+          <w:rFonts w:eastAsiaTheme="minorHAnsi"/>
+        </w:rPr>
+        <w:t xml:space="preserve">A </w:t>
+      </w:r>
+      <w:r>
+        <w:t>key to select everything. Your cube should have an orange outline around the entire thing now.</w:t>
+      </w:r>
+    </w:p>
+    <w:p>
+      <w:r>
+        <w:rPr>
+          <w:noProof/>
+        </w:rPr>
+        <w:drawing>
+          <wp:inline distT="0" distB="0" distL="0" distR="0" wp14:anchorId="761A8A98" wp14:editId="59E7CC7C">
+            <wp:extent cx="2943225" cy="2464508"/>
+            <wp:effectExtent l="0" t="0" r="0" b="0"/>
+            <wp:docPr id="1861917453" name="Picture 1"/>
+            <wp:cNvGraphicFramePr>
+              <a:graphicFrameLocks xmlns:a="http://schemas.openxmlformats.org/drawingml/2006/main" noChangeAspect="1"/>
+            </wp:cNvGraphicFramePr>
+            <a:graphic xmlns:a="http://schemas.openxmlformats.org/drawingml/2006/main">
+              <a:graphicData uri="http://schemas.openxmlformats.org/drawingml/2006/picture">
+                <pic:pic xmlns:pic="http://schemas.openxmlformats.org/drawingml/2006/picture">
+                  <pic:nvPicPr>
+                    <pic:cNvPr id="1861917453" name=""/>
+                    <pic:cNvPicPr/>
+                  </pic:nvPicPr>
+                  <pic:blipFill>
+                    <a:blip r:embed="rId15"/>
+                    <a:stretch>
+                      <a:fillRect/>
+                    </a:stretch>
+                  </pic:blipFill>
+                  <pic:spPr>
+                    <a:xfrm>
+                      <a:off x="0" y="0"/>
+                      <a:ext cx="2946168" cy="2466972"/>
+                    </a:xfrm>
+                    <a:prstGeom prst="rect">
+                      <a:avLst/>
+                    </a:prstGeom>
+                  </pic:spPr>
+                </pic:pic>
+              </a:graphicData>
+            </a:graphic>
+          </wp:inline>
+        </w:drawing>
+      </w:r>
+    </w:p>
+    <w:p>
+      <w:pPr>
+        <w:pStyle w:val="Heading1"/>
+      </w:pPr>
+      <w:bookmarkStart w:id="5" w:name="_Toc190000786"/>
+      <w:r>
+        <w:t>Merge the cube into a single Vertex</w:t>
+      </w:r>
+      <w:bookmarkEnd w:id="5"/>
+    </w:p>
+    <w:p>
+      <w:r>
+        <w:t xml:space="preserve">Now with the cube completely selected we want to hit the </w:t>
+      </w:r>
+      <w:r>
+        <w:rPr>
+          <w:rStyle w:val="BlueBoldenChar"/>
+          <w:rFonts w:eastAsiaTheme="minorHAnsi"/>
+        </w:rPr>
+        <w:t>M</w:t>
+      </w:r>
+      <w:r>
+        <w:t xml:space="preserve"> key on our keyboard. This is the hot key for </w:t>
+      </w:r>
+      <w:r>
+        <w:rPr>
+          <w:rStyle w:val="BlueBoldenChar"/>
+          <w:rFonts w:eastAsiaTheme="minorHAnsi"/>
+        </w:rPr>
+        <w:t>merge</w:t>
+      </w:r>
+      <w:r>
+        <w:t xml:space="preserve">. </w:t>
+      </w:r>
+      <w:r>
+        <w:t>Then just select the option that says:</w:t>
+      </w:r>
+      <w:r>
+        <w:t xml:space="preserve"> </w:t>
+      </w:r>
+      <w:r>
+        <w:rPr>
+          <w:rStyle w:val="BlueBoldenChar"/>
+          <w:rFonts w:eastAsiaTheme="minorHAnsi"/>
+        </w:rPr>
+        <w:t>Merge at Center</w:t>
+      </w:r>
+      <w:r>
+        <w:t>.</w:t>
+      </w:r>
+    </w:p>
+    <w:p>
+      <w:r>
+        <w:rPr>
+          <w:noProof/>
+        </w:rPr>
+        <w:drawing>
+          <wp:inline distT="0" distB="0" distL="0" distR="0" wp14:anchorId="0E9407C4" wp14:editId="5FFAA0D3">
+            <wp:extent cx="3524742" cy="2553056"/>
+            <wp:effectExtent l="0" t="0" r="0" b="0"/>
+            <wp:docPr id="1918458373" name="Picture 1"/>
+            <wp:cNvGraphicFramePr>
+              <a:graphicFrameLocks xmlns:a="http://schemas.openxmlformats.org/drawingml/2006/main" noChangeAspect="1"/>
+            </wp:cNvGraphicFramePr>
+            <a:graphic xmlns:a="http://schemas.openxmlformats.org/drawingml/2006/main">
+              <a:graphicData uri="http://schemas.openxmlformats.org/drawingml/2006/picture">
+                <pic:pic xmlns:pic="http://schemas.openxmlformats.org/drawingml/2006/picture">
+                  <pic:nvPicPr>
+                    <pic:cNvPr id="1918458373" name=""/>
+                    <pic:cNvPicPr/>
+                  </pic:nvPicPr>
+                  <pic:blipFill>
+                    <a:blip r:embed="rId16"/>
+                    <a:stretch>
+                      <a:fillRect/>
+                    </a:stretch>
+                  </pic:blipFill>
+                  <pic:spPr>
+                    <a:xfrm>
+                      <a:off x="0" y="0"/>
+                      <a:ext cx="3524742" cy="2553056"/>
+                    </a:xfrm>
+                    <a:prstGeom prst="rect">
+                      <a:avLst/>
+                    </a:prstGeom>
+                  </pic:spPr>
+                </pic:pic>
+              </a:graphicData>
+            </a:graphic>
+          </wp:inline>
+        </w:drawing>
+      </w:r>
+    </w:p>
+    <w:p>
+      <w:r>
+        <w:lastRenderedPageBreak/>
+        <w:t>Where we see this orange dot here, is where our vertex is</w:t>
+      </w:r>
+      <w:r>
+        <w:t>. You can click on it to make sure the vertex is selected; it will turn white. I find that either leaving it orange or selecting it and turning it white that I still am able to move it, and then you can move it</w:t>
+      </w:r>
+    </w:p>
+    <w:p>
+      <w:r>
+        <w:rPr>
+          <w:noProof/>
+        </w:rPr>
+        <w:drawing>
+          <wp:inline distT="0" distB="0" distL="0" distR="0" wp14:anchorId="3AC5CE55" wp14:editId="4F768259">
+            <wp:extent cx="3609975" cy="2947081"/>
+            <wp:effectExtent l="0" t="0" r="0" b="5715"/>
+            <wp:docPr id="581588288" name="Picture 1"/>
+            <wp:cNvGraphicFramePr>
+              <a:graphicFrameLocks xmlns:a="http://schemas.openxmlformats.org/drawingml/2006/main" noChangeAspect="1"/>
+            </wp:cNvGraphicFramePr>
+            <a:graphic xmlns:a="http://schemas.openxmlformats.org/drawingml/2006/main">
+              <a:graphicData uri="http://schemas.openxmlformats.org/drawingml/2006/picture">
+                <pic:pic xmlns:pic="http://schemas.openxmlformats.org/drawingml/2006/picture">
+                  <pic:nvPicPr>
+                    <pic:cNvPr id="581588288" name=""/>
+                    <pic:cNvPicPr/>
+                  </pic:nvPicPr>
+                  <pic:blipFill>
+                    <a:blip r:embed="rId17"/>
+                    <a:stretch>
+                      <a:fillRect/>
+                    </a:stretch>
+                  </pic:blipFill>
+                  <pic:spPr>
+                    <a:xfrm>
+                      <a:off x="0" y="0"/>
+                      <a:ext cx="3618938" cy="2954398"/>
+                    </a:xfrm>
+                    <a:prstGeom prst="rect">
+                      <a:avLst/>
+                    </a:prstGeom>
+                  </pic:spPr>
+                </pic:pic>
+              </a:graphicData>
+            </a:graphic>
+          </wp:inline>
+        </w:drawing>
+      </w:r>
+    </w:p>
+    <w:p/>
+    <w:p>
+      <w:pPr>
+        <w:pStyle w:val="Heading1"/>
+      </w:pPr>
+      <w:bookmarkStart w:id="6" w:name="_Toc190000787"/>
+      <w:r>
+        <w:t>Start Tracing the Object</w:t>
+      </w:r>
+      <w:bookmarkEnd w:id="6"/>
+    </w:p>
+    <w:p>
+      <w:r>
+        <w:t>Since</w:t>
+      </w:r>
+      <w:r>
+        <w:t xml:space="preserve"> we want that vertex to be on the edge of the apple, so that we can trace it. </w:t>
+      </w:r>
+      <w:r>
+        <w:t xml:space="preserve">We want to </w:t>
+      </w:r>
+      <w:r>
+        <w:t xml:space="preserve">hit the </w:t>
+      </w:r>
+      <w:r>
+        <w:rPr>
+          <w:rStyle w:val="BlueBoldenChar"/>
+          <w:rFonts w:eastAsiaTheme="minorHAnsi"/>
+        </w:rPr>
+        <w:t>G</w:t>
+      </w:r>
+      <w:r>
+        <w:t xml:space="preserve"> key on the keyboard to </w:t>
+      </w:r>
+      <w:r>
+        <w:rPr>
+          <w:rStyle w:val="BoldRedChar"/>
+        </w:rPr>
+        <w:t>G</w:t>
+      </w:r>
+      <w:r>
+        <w:rPr>
+          <w:rStyle w:val="boldBlueChar"/>
+          <w:rFonts w:eastAsiaTheme="minorHAnsi"/>
+        </w:rPr>
+        <w:t>rab</w:t>
+      </w:r>
+      <w:r>
+        <w:t xml:space="preserve"> it, and then move it to the outline edge of the apple.</w:t>
+      </w:r>
+    </w:p>
+    <w:p>
+      <w:r>
+        <w:rPr>
+          <w:noProof/>
+        </w:rPr>
+        <w:drawing>
+          <wp:inline distT="0" distB="0" distL="0" distR="0" wp14:anchorId="47AE16AB" wp14:editId="1CED2402">
+            <wp:extent cx="4381500" cy="2962662"/>
+            <wp:effectExtent l="0" t="0" r="0" b="9525"/>
+            <wp:docPr id="1852930026" name="Picture 1"/>
+            <wp:cNvGraphicFramePr>
+              <a:graphicFrameLocks xmlns:a="http://schemas.openxmlformats.org/drawingml/2006/main" noChangeAspect="1"/>
+            </wp:cNvGraphicFramePr>
+            <a:graphic xmlns:a="http://schemas.openxmlformats.org/drawingml/2006/main">
+              <a:graphicData uri="http://schemas.openxmlformats.org/drawingml/2006/picture">
+                <pic:pic xmlns:pic="http://schemas.openxmlformats.org/drawingml/2006/picture">
+                  <pic:nvPicPr>
+                    <pic:cNvPr id="1852930026" name=""/>
+                    <pic:cNvPicPr/>
+                  </pic:nvPicPr>
+                  <pic:blipFill>
+                    <a:blip r:embed="rId18"/>
+                    <a:stretch>
+                      <a:fillRect/>
+                    </a:stretch>
+                  </pic:blipFill>
+                  <pic:spPr>
+                    <a:xfrm>
+                      <a:off x="0" y="0"/>
+                      <a:ext cx="4390409" cy="2968686"/>
+                    </a:xfrm>
+                    <a:prstGeom prst="rect">
+                      <a:avLst/>
+                    </a:prstGeom>
+                  </pic:spPr>
+                </pic:pic>
+              </a:graphicData>
+            </a:graphic>
+          </wp:inline>
+        </w:drawing>
+      </w:r>
+    </w:p>
+    <w:p>
+      <w:r>
+        <w:lastRenderedPageBreak/>
+        <w:t xml:space="preserve">Now hit the </w:t>
+      </w:r>
+      <w:r>
+        <w:rPr>
+          <w:rStyle w:val="BlueBoldenChar"/>
+          <w:rFonts w:eastAsiaTheme="minorHAnsi"/>
+        </w:rPr>
+        <w:t>E</w:t>
+      </w:r>
+      <w:r>
+        <w:t xml:space="preserve"> key to start </w:t>
+      </w:r>
+      <w:r>
+        <w:rPr>
+          <w:rStyle w:val="BlueBoldenChar"/>
+          <w:rFonts w:eastAsiaTheme="minorHAnsi"/>
+        </w:rPr>
+        <w:t xml:space="preserve">extruding </w:t>
+      </w:r>
+      <w:r>
+        <w:t>this dot along the edge of the apple, every time you hit the E key, you create a new vertex</w:t>
+      </w:r>
+      <w:r>
+        <w:t>;</w:t>
+      </w:r>
+      <w:r>
+        <w:t xml:space="preserve"> and </w:t>
+      </w:r>
+      <w:proofErr w:type="gramStart"/>
+      <w:r>
+        <w:t>so</w:t>
+      </w:r>
+      <w:proofErr w:type="gramEnd"/>
+      <w:r>
+        <w:t xml:space="preserve"> it is like we are tracing</w:t>
+      </w:r>
+      <w:r>
+        <w:t>,</w:t>
+      </w:r>
+      <w:r>
+        <w:t xml:space="preserve"> or stitching around the border of the apple.</w:t>
+      </w:r>
+    </w:p>
+    <w:p>
+      <w:r>
+        <w:t xml:space="preserve">Take the </w:t>
+      </w:r>
+      <w:r>
+        <w:t>first and last vertex,</w:t>
+      </w:r>
+      <w:r>
+        <w:t xml:space="preserve"> and merge them together to close the outline</w:t>
+      </w:r>
+      <w:r>
+        <w:t>.</w:t>
+      </w:r>
+      <w:r>
+        <w:t xml:space="preserve"> </w:t>
+      </w:r>
+      <w:r>
+        <w:t>H</w:t>
+      </w:r>
+      <w:r>
+        <w:t xml:space="preserve">itting the </w:t>
+      </w:r>
+      <w:r>
+        <w:rPr>
+          <w:rStyle w:val="BlueBoldenChar"/>
+          <w:rFonts w:eastAsiaTheme="minorHAnsi"/>
+        </w:rPr>
+        <w:t xml:space="preserve">M </w:t>
+      </w:r>
+      <w:r>
+        <w:t xml:space="preserve">key </w:t>
+      </w:r>
+      <w:r>
+        <w:t>will merge</w:t>
+      </w:r>
+      <w:r>
+        <w:t xml:space="preserve"> these two vertices together.</w:t>
+      </w:r>
+    </w:p>
+    <w:p>
+      <w:r>
+        <w:rPr>
+          <w:noProof/>
+        </w:rPr>
+        <w:drawing>
+          <wp:inline distT="0" distB="0" distL="0" distR="0" wp14:anchorId="0AA17546" wp14:editId="1BF6A5D6">
+            <wp:extent cx="3914775" cy="2357762"/>
+            <wp:effectExtent l="0" t="0" r="0" b="4445"/>
+            <wp:docPr id="207850570" name="Picture 1"/>
+            <wp:cNvGraphicFramePr>
+              <a:graphicFrameLocks xmlns:a="http://schemas.openxmlformats.org/drawingml/2006/main" noChangeAspect="1"/>
+            </wp:cNvGraphicFramePr>
+            <a:graphic xmlns:a="http://schemas.openxmlformats.org/drawingml/2006/main">
+              <a:graphicData uri="http://schemas.openxmlformats.org/drawingml/2006/picture">
+                <pic:pic xmlns:pic="http://schemas.openxmlformats.org/drawingml/2006/picture">
+                  <pic:nvPicPr>
+                    <pic:cNvPr id="207850570" name=""/>
+                    <pic:cNvPicPr/>
+                  </pic:nvPicPr>
+                  <pic:blipFill>
+                    <a:blip r:embed="rId19"/>
+                    <a:stretch>
+                      <a:fillRect/>
+                    </a:stretch>
+                  </pic:blipFill>
+                  <pic:spPr>
+                    <a:xfrm>
+                      <a:off x="0" y="0"/>
+                      <a:ext cx="3921898" cy="2362052"/>
+                    </a:xfrm>
+                    <a:prstGeom prst="rect">
+                      <a:avLst/>
+                    </a:prstGeom>
+                  </pic:spPr>
+                </pic:pic>
+              </a:graphicData>
+            </a:graphic>
+          </wp:inline>
+        </w:drawing>
+      </w:r>
+    </w:p>
+    <w:p>
+      <w:bookmarkStart w:id="7" w:name="_Toc190000788"/>
+      <w:r>
+        <w:rPr>
+          <w:rStyle w:val="Heading1Char"/>
+        </w:rPr>
+        <w:t>To select your entire outline</w:t>
+      </w:r>
+      <w:bookmarkEnd w:id="7"/>
+      <w:r>
+        <w:t>.</w:t>
+      </w:r>
+    </w:p>
+    <w:p>
+      <w:r>
+        <w:t xml:space="preserve">Hold down the </w:t>
+      </w:r>
+      <w:r>
+        <w:rPr>
+          <w:rStyle w:val="BlueBoldenChar"/>
+          <w:rFonts w:eastAsiaTheme="minorHAnsi"/>
+        </w:rPr>
+        <w:t>alt key</w:t>
+      </w:r>
+      <w:r>
+        <w:t xml:space="preserve"> and then </w:t>
+      </w:r>
+      <w:r>
+        <w:rPr>
+          <w:rStyle w:val="BlueBoldenChar"/>
+          <w:rFonts w:eastAsiaTheme="minorHAnsi"/>
+        </w:rPr>
+        <w:t>left click</w:t>
+      </w:r>
+      <w:r>
+        <w:t xml:space="preserve"> on one of the vertices that you just created to select the entire outline.</w:t>
+      </w:r>
+    </w:p>
+    <w:p>
+      <w:pPr>
+        <w:pStyle w:val="Heading1"/>
+      </w:pPr>
+      <w:bookmarkStart w:id="8" w:name="_Toc190000789"/>
+      <w:r>
+        <w:t>Flatten the outline on the Floor</w:t>
+      </w:r>
+      <w:bookmarkEnd w:id="8"/>
+    </w:p>
+    <w:p>
+      <w:r>
+        <w:t>If after creating the outline you find that it is not flat</w:t>
+      </w:r>
+    </w:p>
+    <w:p>
+      <w:r>
+        <w:rPr>
+          <w:noProof/>
+        </w:rPr>
+        <w:drawing>
+          <wp:inline distT="0" distB="0" distL="0" distR="0" wp14:anchorId="72B1C6A9" wp14:editId="5E18B36F">
+            <wp:extent cx="5229225" cy="2956523"/>
+            <wp:effectExtent l="0" t="0" r="0" b="0"/>
+            <wp:docPr id="1092743891" name="Picture 1"/>
+            <wp:cNvGraphicFramePr>
+              <a:graphicFrameLocks xmlns:a="http://schemas.openxmlformats.org/drawingml/2006/main" noChangeAspect="1"/>
+            </wp:cNvGraphicFramePr>
+            <a:graphic xmlns:a="http://schemas.openxmlformats.org/drawingml/2006/main">
+              <a:graphicData uri="http://schemas.openxmlformats.org/drawingml/2006/picture">
+                <pic:pic xmlns:pic="http://schemas.openxmlformats.org/drawingml/2006/picture">
+                  <pic:nvPicPr>
+                    <pic:cNvPr id="1092743891" name=""/>
+                    <pic:cNvPicPr/>
+                  </pic:nvPicPr>
+                  <pic:blipFill>
+                    <a:blip r:embed="rId20"/>
+                    <a:stretch>
+                      <a:fillRect/>
+                    </a:stretch>
+                  </pic:blipFill>
+                  <pic:spPr>
+                    <a:xfrm>
+                      <a:off x="0" y="0"/>
+                      <a:ext cx="5238490" cy="2961761"/>
+                    </a:xfrm>
+                    <a:prstGeom prst="rect">
+                      <a:avLst/>
+                    </a:prstGeom>
+                  </pic:spPr>
+                </pic:pic>
+              </a:graphicData>
+            </a:graphic>
+          </wp:inline>
+        </w:drawing>
+      </w:r>
+    </w:p>
+    <w:p>
+      <w:r>
+        <w:lastRenderedPageBreak/>
+        <w:t>We want to scale it on the Z axis to 0</w:t>
+      </w:r>
+    </w:p>
+    <w:p>
+      <w:r>
+        <w:t xml:space="preserve">Hit the </w:t>
+      </w:r>
+      <w:r>
+        <w:rPr>
+          <w:rStyle w:val="BlueBoldenChar"/>
+          <w:rFonts w:eastAsiaTheme="minorHAnsi"/>
+        </w:rPr>
+        <w:t>S</w:t>
+      </w:r>
+      <w:r>
+        <w:t xml:space="preserve"> key to scale, the </w:t>
+      </w:r>
+      <w:r>
+        <w:rPr>
+          <w:rStyle w:val="BlueBoldenChar"/>
+          <w:rFonts w:eastAsiaTheme="minorHAnsi"/>
+        </w:rPr>
+        <w:t>Z</w:t>
+      </w:r>
+      <w:r>
+        <w:t xml:space="preserve"> key, then hit the </w:t>
+      </w:r>
+      <w:r>
+        <w:rPr>
+          <w:rStyle w:val="BlueBoldenChar"/>
+          <w:rFonts w:eastAsiaTheme="minorHAnsi"/>
+        </w:rPr>
+        <w:t>0</w:t>
+      </w:r>
+      <w:r>
+        <w:t xml:space="preserve"> key on the numpad.</w:t>
+      </w:r>
+    </w:p>
+    <w:p>
+      <w:pPr>
+        <w:pStyle w:val="BlueBolden"/>
+      </w:pPr>
+      <w:r>
+        <w:t>S, Z, 0</w:t>
+      </w:r>
+    </w:p>
+    <w:p>
+      <w:r>
+        <w:t>Now hit the 1 key on the numpad to go to orthographic front view.</w:t>
+      </w:r>
+    </w:p>
+    <w:p>
+      <w:r>
+        <w:t>Your Vertices should now be Flat</w:t>
+      </w:r>
+    </w:p>
+    <w:p>
+      <w:r>
+        <w:rPr>
+          <w:noProof/>
+        </w:rPr>
+        <w:drawing>
+          <wp:inline distT="0" distB="0" distL="0" distR="0" wp14:anchorId="4D60A366" wp14:editId="71DAEAD5">
+            <wp:extent cx="5943600" cy="3649980"/>
+            <wp:effectExtent l="0" t="0" r="0" b="7620"/>
+            <wp:docPr id="1793269062" name="Picture 1"/>
+            <wp:cNvGraphicFramePr>
+              <a:graphicFrameLocks xmlns:a="http://schemas.openxmlformats.org/drawingml/2006/main" noChangeAspect="1"/>
+            </wp:cNvGraphicFramePr>
+            <a:graphic xmlns:a="http://schemas.openxmlformats.org/drawingml/2006/main">
+              <a:graphicData uri="http://schemas.openxmlformats.org/drawingml/2006/picture">
+                <pic:pic xmlns:pic="http://schemas.openxmlformats.org/drawingml/2006/picture">
+                  <pic:nvPicPr>
+                    <pic:cNvPr id="1793269062" name=""/>
+                    <pic:cNvPicPr/>
+                  </pic:nvPicPr>
+                  <pic:blipFill>
+                    <a:blip r:embed="rId21"/>
+                    <a:stretch>
+                      <a:fillRect/>
+                    </a:stretch>
+                  </pic:blipFill>
+                  <pic:spPr>
+                    <a:xfrm>
+                      <a:off x="0" y="0"/>
+                      <a:ext cx="5943600" cy="3649980"/>
+                    </a:xfrm>
+                    <a:prstGeom prst="rect">
+                      <a:avLst/>
+                    </a:prstGeom>
+                  </pic:spPr>
+                </pic:pic>
+              </a:graphicData>
+            </a:graphic>
+          </wp:inline>
+        </w:drawing>
+      </w:r>
+    </w:p>
+    <w:p>
+      <w:pPr>
+        <w:pStyle w:val="Heading1"/>
+      </w:pPr>
+      <w:bookmarkStart w:id="9" w:name="_Toc190000790"/>
+      <w:r>
+        <w:t>Fill the outline</w:t>
+      </w:r>
+      <w:bookmarkEnd w:id="9"/>
+    </w:p>
+    <w:p>
+      <w:r>
+        <w:t xml:space="preserve">Now with the entire line selected, you want to hit the </w:t>
+      </w:r>
+      <w:r>
+        <w:rPr>
+          <w:rStyle w:val="BlueBoldenChar"/>
+          <w:rFonts w:eastAsiaTheme="minorHAnsi"/>
+        </w:rPr>
+        <w:t>F</w:t>
+      </w:r>
+      <w:r>
+        <w:t xml:space="preserve"> key to </w:t>
+      </w:r>
+      <w:r>
+        <w:rPr>
+          <w:rStyle w:val="BlueBoldenChar"/>
+          <w:rFonts w:eastAsiaTheme="minorHAnsi"/>
+        </w:rPr>
+        <w:t>fill the outline</w:t>
+      </w:r>
+      <w:r>
+        <w:t>.</w:t>
+      </w:r>
+    </w:p>
+    <w:p>
+      <w:r>
+        <w:rPr>
+          <w:noProof/>
+        </w:rPr>
+        <w:lastRenderedPageBreak/>
+        <w:drawing>
+          <wp:inline distT="0" distB="0" distL="0" distR="0" wp14:anchorId="746EBB7A" wp14:editId="4C7B9482">
+            <wp:extent cx="5943600" cy="5184775"/>
+            <wp:effectExtent l="0" t="0" r="0" b="0"/>
+            <wp:docPr id="1164083317" name="Picture 1"/>
+            <wp:cNvGraphicFramePr>
+              <a:graphicFrameLocks xmlns:a="http://schemas.openxmlformats.org/drawingml/2006/main" noChangeAspect="1"/>
+            </wp:cNvGraphicFramePr>
+            <a:graphic xmlns:a="http://schemas.openxmlformats.org/drawingml/2006/main">
+              <a:graphicData uri="http://schemas.openxmlformats.org/drawingml/2006/picture">
+                <pic:pic xmlns:pic="http://schemas.openxmlformats.org/drawingml/2006/picture">
+                  <pic:nvPicPr>
+                    <pic:cNvPr id="1164083317" name=""/>
+                    <pic:cNvPicPr/>
+                  </pic:nvPicPr>
+                  <pic:blipFill>
+                    <a:blip r:embed="rId22"/>
+                    <a:stretch>
+                      <a:fillRect/>
+                    </a:stretch>
+                  </pic:blipFill>
+                  <pic:spPr>
+                    <a:xfrm>
+                      <a:off x="0" y="0"/>
+                      <a:ext cx="5943600" cy="5184775"/>
+                    </a:xfrm>
+                    <a:prstGeom prst="rect">
+                      <a:avLst/>
+                    </a:prstGeom>
+                  </pic:spPr>
+                </pic:pic>
+              </a:graphicData>
+            </a:graphic>
+          </wp:inline>
+        </w:drawing>
+      </w:r>
+    </w:p>
+    <w:p>
+      <w:pPr>
+        <w:pStyle w:val="Heading1"/>
+      </w:pPr>
+      <w:bookmarkStart w:id="10" w:name="_Toc190000791"/>
+      <w:r>
+        <w:t>To Create a Separate Object</w:t>
+      </w:r>
+      <w:bookmarkEnd w:id="10"/>
+    </w:p>
+    <w:p>
+      <w:r>
+        <w:t>Object mode top view.</w:t>
+      </w:r>
+    </w:p>
+    <w:p>
+      <w:r>
+        <w:rPr>
+          <w:noProof/>
+        </w:rPr>
+        <w:drawing>
+          <wp:inline distT="0" distB="0" distL="0" distR="0" wp14:anchorId="76BE3C71" wp14:editId="7B21BE3F">
+            <wp:extent cx="2800741" cy="1609950"/>
+            <wp:effectExtent l="0" t="0" r="0" b="9525"/>
+            <wp:docPr id="347045594" name="Picture 1"/>
+            <wp:cNvGraphicFramePr>
+              <a:graphicFrameLocks xmlns:a="http://schemas.openxmlformats.org/drawingml/2006/main" noChangeAspect="1"/>
+            </wp:cNvGraphicFramePr>
+            <a:graphic xmlns:a="http://schemas.openxmlformats.org/drawingml/2006/main">
+              <a:graphicData uri="http://schemas.openxmlformats.org/drawingml/2006/picture">
+                <pic:pic xmlns:pic="http://schemas.openxmlformats.org/drawingml/2006/picture">
+                  <pic:nvPicPr>
+                    <pic:cNvPr id="347045594" name=""/>
+                    <pic:cNvPicPr/>
+                  </pic:nvPicPr>
+                  <pic:blipFill>
+                    <a:blip r:embed="rId23"/>
+                    <a:stretch>
+                      <a:fillRect/>
+                    </a:stretch>
+                  </pic:blipFill>
+                  <pic:spPr>
+                    <a:xfrm>
+                      <a:off x="0" y="0"/>
+                      <a:ext cx="2800741" cy="1609950"/>
+                    </a:xfrm>
+                    <a:prstGeom prst="rect">
+                      <a:avLst/>
+                    </a:prstGeom>
+                  </pic:spPr>
+                </pic:pic>
+              </a:graphicData>
+            </a:graphic>
+          </wp:inline>
+        </w:drawing>
+      </w:r>
+    </w:p>
+    <w:p>
+      <w:r>
+        <w:lastRenderedPageBreak/>
+        <w:t xml:space="preserve">If you added the </w:t>
+      </w:r>
+      <w:r>
+        <w:rPr>
+          <w:rStyle w:val="BlueBoldenChar"/>
+          <w:rFonts w:eastAsiaTheme="minorHAnsi"/>
+        </w:rPr>
+        <w:t>extra meshes</w:t>
+      </w:r>
+      <w:r>
+        <w:t xml:space="preserve"> from the </w:t>
+      </w:r>
+      <w:r>
+        <w:rPr>
+          <w:rStyle w:val="BlueBoldenChar"/>
+          <w:rFonts w:eastAsiaTheme="minorHAnsi"/>
+        </w:rPr>
+        <w:t>Preference menu</w:t>
+      </w:r>
+      <w:r>
+        <w:t xml:space="preserve"> you can actually add a </w:t>
+      </w:r>
+      <w:r>
+        <w:rPr>
+          <w:rStyle w:val="BlueBoldenChar"/>
+          <w:rFonts w:eastAsiaTheme="minorHAnsi"/>
+        </w:rPr>
+        <w:t>single vert</w:t>
+      </w:r>
+      <w:r>
+        <w:t xml:space="preserve"> from the </w:t>
+      </w:r>
+      <w:r>
+        <w:rPr>
+          <w:rStyle w:val="BlueBoldenChar"/>
+          <w:rFonts w:eastAsiaTheme="minorHAnsi"/>
+        </w:rPr>
+        <w:t>add</w:t>
+      </w:r>
+      <w:r>
+        <w:t xml:space="preserve"> menu.</w:t>
+      </w:r>
+    </w:p>
+    <w:p>
+      <w:r>
+        <w:rPr>
+          <w:noProof/>
+        </w:rPr>
+        <w:drawing>
+          <wp:inline distT="0" distB="0" distL="0" distR="0" wp14:anchorId="63A5FCB2" wp14:editId="71DC3485">
+            <wp:extent cx="4077269" cy="628738"/>
+            <wp:effectExtent l="0" t="0" r="0" b="0"/>
+            <wp:docPr id="2020156646" name="Picture 1"/>
+            <wp:cNvGraphicFramePr>
+              <a:graphicFrameLocks xmlns:a="http://schemas.openxmlformats.org/drawingml/2006/main" noChangeAspect="1"/>
+            </wp:cNvGraphicFramePr>
+            <a:graphic xmlns:a="http://schemas.openxmlformats.org/drawingml/2006/main">
+              <a:graphicData uri="http://schemas.openxmlformats.org/drawingml/2006/picture">
+                <pic:pic xmlns:pic="http://schemas.openxmlformats.org/drawingml/2006/picture">
+                  <pic:nvPicPr>
+                    <pic:cNvPr id="2020156646" name=""/>
+                    <pic:cNvPicPr/>
+                  </pic:nvPicPr>
+                  <pic:blipFill>
+                    <a:blip r:embed="rId24"/>
+                    <a:stretch>
+                      <a:fillRect/>
+                    </a:stretch>
+                  </pic:blipFill>
+                  <pic:spPr>
+                    <a:xfrm>
+                      <a:off x="0" y="0"/>
+                      <a:ext cx="4077269" cy="628738"/>
+                    </a:xfrm>
+                    <a:prstGeom prst="rect">
+                      <a:avLst/>
+                    </a:prstGeom>
+                  </pic:spPr>
+                </pic:pic>
+              </a:graphicData>
+            </a:graphic>
+          </wp:inline>
+        </w:drawing>
+      </w:r>
+    </w:p>
+    <w:p>
+      <w:r>
+        <w:t xml:space="preserve">Now bring that vertex into </w:t>
+      </w:r>
+      <w:r>
+        <w:rPr>
+          <w:rStyle w:val="BlueBoldenChar"/>
+          <w:rFonts w:eastAsiaTheme="minorHAnsi"/>
+        </w:rPr>
+        <w:t>Edit</w:t>
+      </w:r>
+      <w:r>
+        <w:t xml:space="preserve"> mode</w:t>
+      </w:r>
+    </w:p>
+    <w:p>
+      <w:r>
+        <w:rPr>
+          <w:noProof/>
+        </w:rPr>
+        <w:drawing>
+          <wp:inline distT="0" distB="0" distL="0" distR="0" wp14:anchorId="74AC7085" wp14:editId="16658E7D">
+            <wp:extent cx="1981477" cy="714475"/>
+            <wp:effectExtent l="0" t="0" r="0" b="9525"/>
+            <wp:docPr id="1677300906" name="Picture 1"/>
+            <wp:cNvGraphicFramePr>
+              <a:graphicFrameLocks xmlns:a="http://schemas.openxmlformats.org/drawingml/2006/main" noChangeAspect="1"/>
+            </wp:cNvGraphicFramePr>
+            <a:graphic xmlns:a="http://schemas.openxmlformats.org/drawingml/2006/main">
+              <a:graphicData uri="http://schemas.openxmlformats.org/drawingml/2006/picture">
+                <pic:pic xmlns:pic="http://schemas.openxmlformats.org/drawingml/2006/picture">
+                  <pic:nvPicPr>
+                    <pic:cNvPr id="1677300906" name=""/>
+                    <pic:cNvPicPr/>
+                  </pic:nvPicPr>
+                  <pic:blipFill>
+                    <a:blip r:embed="rId25"/>
+                    <a:stretch>
+                      <a:fillRect/>
+                    </a:stretch>
+                  </pic:blipFill>
+                  <pic:spPr>
+                    <a:xfrm>
+                      <a:off x="0" y="0"/>
+                      <a:ext cx="1981477" cy="714475"/>
+                    </a:xfrm>
+                    <a:prstGeom prst="rect">
+                      <a:avLst/>
+                    </a:prstGeom>
+                  </pic:spPr>
+                </pic:pic>
+              </a:graphicData>
+            </a:graphic>
+          </wp:inline>
+        </w:drawing>
+      </w:r>
+    </w:p>
+    <w:p>
+      <w:r>
+        <w:t xml:space="preserve">Hit the </w:t>
+      </w:r>
+      <w:r>
+        <w:rPr>
+          <w:rStyle w:val="BlueBoldenChar"/>
+          <w:rFonts w:eastAsiaTheme="minorHAnsi"/>
+        </w:rPr>
+        <w:t>G</w:t>
+      </w:r>
+      <w:r>
+        <w:t xml:space="preserve"> key and move this single vertex to the outline of the stem</w:t>
+      </w:r>
+      <w:r>
+        <w:t>.</w:t>
+      </w:r>
+    </w:p>
+    <w:p>
+      <w:r>
+        <w:rPr>
+          <w:noProof/>
+        </w:rPr>
+        <w:drawing>
+          <wp:inline distT="0" distB="0" distL="0" distR="0" wp14:anchorId="03EA88DD" wp14:editId="579137E3">
+            <wp:extent cx="3010320" cy="2324424"/>
+            <wp:effectExtent l="0" t="0" r="0" b="0"/>
+            <wp:docPr id="542870253" name="Picture 1"/>
+            <wp:cNvGraphicFramePr>
+              <a:graphicFrameLocks xmlns:a="http://schemas.openxmlformats.org/drawingml/2006/main" noChangeAspect="1"/>
+            </wp:cNvGraphicFramePr>
+            <a:graphic xmlns:a="http://schemas.openxmlformats.org/drawingml/2006/main">
+              <a:graphicData uri="http://schemas.openxmlformats.org/drawingml/2006/picture">
+                <pic:pic xmlns:pic="http://schemas.openxmlformats.org/drawingml/2006/picture">
+                  <pic:nvPicPr>
+                    <pic:cNvPr id="542870253" name=""/>
+                    <pic:cNvPicPr/>
+                  </pic:nvPicPr>
+                  <pic:blipFill>
+                    <a:blip r:embed="rId26"/>
+                    <a:stretch>
+                      <a:fillRect/>
+                    </a:stretch>
+                  </pic:blipFill>
+                  <pic:spPr>
+                    <a:xfrm>
+                      <a:off x="0" y="0"/>
+                      <a:ext cx="3010320" cy="2324424"/>
+                    </a:xfrm>
+                    <a:prstGeom prst="rect">
+                      <a:avLst/>
+                    </a:prstGeom>
+                  </pic:spPr>
+                </pic:pic>
+              </a:graphicData>
+            </a:graphic>
+          </wp:inline>
+        </w:drawing>
+      </w:r>
+    </w:p>
+    <w:p/>
+    <w:p>
+      <w:r>
+        <w:t xml:space="preserve">Now extrude this vertex and then merge </w:t>
+      </w:r>
+      <w:r>
+        <w:t>or fill the first and last vertex that you created along this edge.</w:t>
+      </w:r>
+      <w:r>
+        <w:t xml:space="preserve"> </w:t>
+      </w:r>
+      <w:r>
+        <w:t xml:space="preserve">To use the merge method, you would press the </w:t>
+      </w:r>
+      <w:r>
+        <w:rPr>
+          <w:rStyle w:val="BlueBoldenChar"/>
+          <w:rFonts w:eastAsiaTheme="minorHAnsi"/>
+        </w:rPr>
+        <w:t>M</w:t>
+      </w:r>
+      <w:r>
+        <w:t xml:space="preserve"> key on the keyboard and select </w:t>
+      </w:r>
+      <w:r>
+        <w:rPr>
+          <w:rStyle w:val="BlueBoldenChar"/>
+          <w:rFonts w:eastAsiaTheme="minorHAnsi"/>
+        </w:rPr>
+        <w:t>Merge at Center</w:t>
+      </w:r>
+      <w:r>
+        <w:t xml:space="preserve">. </w:t>
+      </w:r>
+      <w:r>
+        <w:t>Or</w:t>
+      </w:r>
+      <w:r>
+        <w:t>,</w:t>
+      </w:r>
+      <w:r>
+        <w:t xml:space="preserve"> you can select the </w:t>
+      </w:r>
+      <w:r>
+        <w:t>first and</w:t>
+      </w:r>
+      <w:r>
+        <w:t xml:space="preserve"> last vertices and hit the </w:t>
+      </w:r>
+      <w:r>
+        <w:rPr>
+          <w:rStyle w:val="BlueBoldenChar"/>
+          <w:rFonts w:eastAsiaTheme="minorHAnsi"/>
+        </w:rPr>
+        <w:t>F</w:t>
+      </w:r>
+      <w:r>
+        <w:t xml:space="preserve"> key to </w:t>
+      </w:r>
+      <w:r>
+        <w:rPr>
+          <w:rStyle w:val="BlueBoldenChar"/>
+          <w:rFonts w:eastAsiaTheme="minorHAnsi"/>
+        </w:rPr>
+        <w:t>F</w:t>
+      </w:r>
+      <w:r>
+        <w:rPr>
+          <w:rStyle w:val="BlueBoldenChar"/>
+          <w:rFonts w:eastAsiaTheme="minorHAnsi"/>
+        </w:rPr>
+        <w:t>ill</w:t>
+      </w:r>
+      <w:r>
+        <w:t xml:space="preserve"> it wi</w:t>
+      </w:r>
+      <w:r>
+        <w:t>th</w:t>
+      </w:r>
+      <w:r>
+        <w:t xml:space="preserve"> an edge.</w:t>
+      </w:r>
+    </w:p>
+    <w:p>
+      <w:r>
+        <w:rPr>
+          <w:noProof/>
+        </w:rPr>
+        <w:lastRenderedPageBreak/>
+        <w:drawing>
+          <wp:inline distT="0" distB="0" distL="0" distR="0" wp14:anchorId="77415E15" wp14:editId="30860884">
+            <wp:extent cx="3106016" cy="2009775"/>
+            <wp:effectExtent l="0" t="0" r="0" b="0"/>
+            <wp:docPr id="915659398" name="Picture 1"/>
+            <wp:cNvGraphicFramePr>
+              <a:graphicFrameLocks xmlns:a="http://schemas.openxmlformats.org/drawingml/2006/main" noChangeAspect="1"/>
+            </wp:cNvGraphicFramePr>
+            <a:graphic xmlns:a="http://schemas.openxmlformats.org/drawingml/2006/main">
+              <a:graphicData uri="http://schemas.openxmlformats.org/drawingml/2006/picture">
+                <pic:pic xmlns:pic="http://schemas.openxmlformats.org/drawingml/2006/picture">
+                  <pic:nvPicPr>
+                    <pic:cNvPr id="915659398" name=""/>
+                    <pic:cNvPicPr/>
+                  </pic:nvPicPr>
+                  <pic:blipFill>
+                    <a:blip r:embed="rId27"/>
+                    <a:stretch>
+                      <a:fillRect/>
+                    </a:stretch>
+                  </pic:blipFill>
+                  <pic:spPr>
+                    <a:xfrm>
+                      <a:off x="0" y="0"/>
+                      <a:ext cx="3116423" cy="2016509"/>
+                    </a:xfrm>
+                    <a:prstGeom prst="rect">
+                      <a:avLst/>
+                    </a:prstGeom>
+                  </pic:spPr>
+                </pic:pic>
+              </a:graphicData>
+            </a:graphic>
+          </wp:inline>
+        </w:drawing>
+      </w:r>
+    </w:p>
+    <w:p/>
+    <w:p>
+      <w:r>
+        <w:t xml:space="preserve">After hitting </w:t>
+      </w:r>
+      <w:r>
+        <w:rPr>
+          <w:rStyle w:val="BlueBoldenChar"/>
+          <w:rFonts w:eastAsiaTheme="minorHAnsi"/>
+        </w:rPr>
+        <w:t>F</w:t>
+      </w:r>
+      <w:r>
+        <w:t xml:space="preserve"> to fill edge between the first and last vertex.</w:t>
+      </w:r>
+    </w:p>
+    <w:p>
+      <w:r>
+        <w:rPr>
+          <w:noProof/>
+        </w:rPr>
+        <w:drawing>
+          <wp:inline distT="0" distB="0" distL="0" distR="0" wp14:anchorId="66844877" wp14:editId="7BDCFBC8">
+            <wp:extent cx="2667372" cy="2029108"/>
+            <wp:effectExtent l="0" t="0" r="0" b="9525"/>
+            <wp:docPr id="1522520378" name="Picture 1"/>
+            <wp:cNvGraphicFramePr>
+              <a:graphicFrameLocks xmlns:a="http://schemas.openxmlformats.org/drawingml/2006/main" noChangeAspect="1"/>
+            </wp:cNvGraphicFramePr>
+            <a:graphic xmlns:a="http://schemas.openxmlformats.org/drawingml/2006/main">
+              <a:graphicData uri="http://schemas.openxmlformats.org/drawingml/2006/picture">
+                <pic:pic xmlns:pic="http://schemas.openxmlformats.org/drawingml/2006/picture">
+                  <pic:nvPicPr>
+                    <pic:cNvPr id="1522520378" name=""/>
+                    <pic:cNvPicPr/>
+                  </pic:nvPicPr>
+                  <pic:blipFill>
+                    <a:blip r:embed="rId28"/>
+                    <a:stretch>
+                      <a:fillRect/>
+                    </a:stretch>
+                  </pic:blipFill>
+                  <pic:spPr>
+                    <a:xfrm>
+                      <a:off x="0" y="0"/>
+                      <a:ext cx="2667372" cy="2029108"/>
+                    </a:xfrm>
+                    <a:prstGeom prst="rect">
+                      <a:avLst/>
+                    </a:prstGeom>
+                  </pic:spPr>
+                </pic:pic>
+              </a:graphicData>
+            </a:graphic>
+          </wp:inline>
+        </w:drawing>
+      </w:r>
+    </w:p>
+    <w:p>
+      <w:r>
+        <w:t xml:space="preserve">Now hit the </w:t>
+      </w:r>
+      <w:r>
+        <w:rPr>
+          <w:rStyle w:val="BlueBoldenChar"/>
+          <w:rFonts w:eastAsiaTheme="minorHAnsi"/>
+        </w:rPr>
+        <w:t>alt key</w:t>
+      </w:r>
+      <w:r>
+        <w:t xml:space="preserve"> with the </w:t>
+      </w:r>
+      <w:r>
+        <w:rPr>
+          <w:rStyle w:val="BlueBoldenChar"/>
+          <w:rFonts w:eastAsiaTheme="minorHAnsi"/>
+        </w:rPr>
+        <w:t>left mouse button</w:t>
+      </w:r>
+      <w:r>
+        <w:t>, select a vertex along this edge</w:t>
+      </w:r>
+      <w:r>
+        <w:t>.</w:t>
+      </w:r>
+      <w:r>
+        <w:t xml:space="preserve"> </w:t>
+      </w:r>
+      <w:r>
+        <w:t>Once again this is an easy way to select the entire outline</w:t>
+      </w:r>
+    </w:p>
+    <w:p>
+      <w:r>
+        <w:rPr>
+          <w:noProof/>
+        </w:rPr>
+        <w:drawing>
+          <wp:inline distT="0" distB="0" distL="0" distR="0" wp14:anchorId="37D8532A" wp14:editId="00FB5159">
+            <wp:extent cx="2353003" cy="1914792"/>
+            <wp:effectExtent l="0" t="0" r="9525" b="9525"/>
+            <wp:docPr id="1074069537" name="Picture 1"/>
+            <wp:cNvGraphicFramePr>
+              <a:graphicFrameLocks xmlns:a="http://schemas.openxmlformats.org/drawingml/2006/main" noChangeAspect="1"/>
+            </wp:cNvGraphicFramePr>
+            <a:graphic xmlns:a="http://schemas.openxmlformats.org/drawingml/2006/main">
+              <a:graphicData uri="http://schemas.openxmlformats.org/drawingml/2006/picture">
+                <pic:pic xmlns:pic="http://schemas.openxmlformats.org/drawingml/2006/picture">
+                  <pic:nvPicPr>
+                    <pic:cNvPr id="1074069537" name=""/>
+                    <pic:cNvPicPr/>
+                  </pic:nvPicPr>
+                  <pic:blipFill>
+                    <a:blip r:embed="rId29"/>
+                    <a:stretch>
+                      <a:fillRect/>
+                    </a:stretch>
+                  </pic:blipFill>
+                  <pic:spPr>
+                    <a:xfrm>
+                      <a:off x="0" y="0"/>
+                      <a:ext cx="2353003" cy="1914792"/>
+                    </a:xfrm>
+                    <a:prstGeom prst="rect">
+                      <a:avLst/>
+                    </a:prstGeom>
+                  </pic:spPr>
+                </pic:pic>
+              </a:graphicData>
+            </a:graphic>
+          </wp:inline>
+        </w:drawing>
+      </w:r>
+    </w:p>
+    <w:p>
+      <w:r>
+        <w:t xml:space="preserve">Hit </w:t>
+      </w:r>
+      <w:r>
+        <w:rPr>
+          <w:rStyle w:val="BlueBoldenChar"/>
+          <w:rFonts w:eastAsiaTheme="minorHAnsi"/>
+        </w:rPr>
+        <w:t>F</w:t>
+      </w:r>
+      <w:r>
+        <w:t xml:space="preserve"> to fill the leaf.</w:t>
+      </w:r>
+    </w:p>
+    <w:p>
+      <w:r>
+        <w:rPr>
+          <w:noProof/>
+        </w:rPr>
+        <w:lastRenderedPageBreak/>
+        <w:drawing>
+          <wp:inline distT="0" distB="0" distL="0" distR="0" wp14:anchorId="2A87BC85" wp14:editId="34580805">
+            <wp:extent cx="2400635" cy="2152950"/>
+            <wp:effectExtent l="0" t="0" r="0" b="0"/>
+            <wp:docPr id="910557513" name="Picture 1"/>
+            <wp:cNvGraphicFramePr>
+              <a:graphicFrameLocks xmlns:a="http://schemas.openxmlformats.org/drawingml/2006/main" noChangeAspect="1"/>
+            </wp:cNvGraphicFramePr>
+            <a:graphic xmlns:a="http://schemas.openxmlformats.org/drawingml/2006/main">
+              <a:graphicData uri="http://schemas.openxmlformats.org/drawingml/2006/picture">
+                <pic:pic xmlns:pic="http://schemas.openxmlformats.org/drawingml/2006/picture">
+                  <pic:nvPicPr>
+                    <pic:cNvPr id="910557513" name=""/>
+                    <pic:cNvPicPr/>
+                  </pic:nvPicPr>
+                  <pic:blipFill>
+                    <a:blip r:embed="rId30"/>
+                    <a:stretch>
+                      <a:fillRect/>
+                    </a:stretch>
+                  </pic:blipFill>
+                  <pic:spPr>
+                    <a:xfrm>
+                      <a:off x="0" y="0"/>
+                      <a:ext cx="2400635" cy="2152950"/>
+                    </a:xfrm>
+                    <a:prstGeom prst="rect">
+                      <a:avLst/>
+                    </a:prstGeom>
+                  </pic:spPr>
+                </pic:pic>
+              </a:graphicData>
+            </a:graphic>
+          </wp:inline>
+        </w:drawing>
+      </w:r>
+    </w:p>
+    <w:p>
+      <w:pPr>
+        <w:pStyle w:val="Heading1"/>
+      </w:pPr>
+      <w:bookmarkStart w:id="11" w:name="_Toc190000792"/>
+      <w:r>
+        <w:t>Extrude out the new faces.</w:t>
+      </w:r>
+      <w:bookmarkEnd w:id="11"/>
+    </w:p>
+    <w:p>
+      <w:r>
+        <w:t xml:space="preserve">Go back to </w:t>
+      </w:r>
+      <w:r>
+        <w:rPr>
+          <w:rStyle w:val="BlueBoldenChar"/>
+          <w:rFonts w:eastAsiaTheme="minorHAnsi"/>
+        </w:rPr>
+        <w:t>object</w:t>
+      </w:r>
+      <w:r>
+        <w:t xml:space="preserve"> mode and click on both the apple and the leaf to select multiple object</w:t>
+      </w:r>
+      <w:r>
+        <w:t>s,</w:t>
+      </w:r>
+      <w:r>
+        <w:t xml:space="preserve"> and bring them both into </w:t>
+      </w:r>
+      <w:r>
+        <w:rPr>
+          <w:rStyle w:val="BlueBoldenChar"/>
+          <w:rFonts w:eastAsiaTheme="minorHAnsi"/>
+        </w:rPr>
+        <w:t xml:space="preserve">Edit </w:t>
+      </w:r>
+      <w:r>
+        <w:t>mode.</w:t>
+      </w:r>
+    </w:p>
+    <w:p>
+      <w:r>
+        <w:rPr>
+          <w:noProof/>
+        </w:rPr>
+        <w:drawing>
+          <wp:inline distT="0" distB="0" distL="0" distR="0" wp14:anchorId="3C3963C8" wp14:editId="00B5C17B">
+            <wp:extent cx="5325218" cy="4086795"/>
+            <wp:effectExtent l="0" t="0" r="8890" b="9525"/>
+            <wp:docPr id="777747262" name="Picture 1"/>
+            <wp:cNvGraphicFramePr>
+              <a:graphicFrameLocks xmlns:a="http://schemas.openxmlformats.org/drawingml/2006/main" noChangeAspect="1"/>
+            </wp:cNvGraphicFramePr>
+            <a:graphic xmlns:a="http://schemas.openxmlformats.org/drawingml/2006/main">
+              <a:graphicData uri="http://schemas.openxmlformats.org/drawingml/2006/picture">
+                <pic:pic xmlns:pic="http://schemas.openxmlformats.org/drawingml/2006/picture">
+                  <pic:nvPicPr>
+                    <pic:cNvPr id="777747262" name=""/>
+                    <pic:cNvPicPr/>
+                  </pic:nvPicPr>
+                  <pic:blipFill>
+                    <a:blip r:embed="rId31"/>
+                    <a:stretch>
+                      <a:fillRect/>
+                    </a:stretch>
+                  </pic:blipFill>
+                  <pic:spPr>
+                    <a:xfrm>
+                      <a:off x="0" y="0"/>
+                      <a:ext cx="5325218" cy="4086795"/>
+                    </a:xfrm>
+                    <a:prstGeom prst="rect">
+                      <a:avLst/>
+                    </a:prstGeom>
+                  </pic:spPr>
+                </pic:pic>
+              </a:graphicData>
+            </a:graphic>
+          </wp:inline>
+        </w:drawing>
+      </w:r>
+    </w:p>
+    <w:p>
+      <w:r>
+        <w:t xml:space="preserve">Back in </w:t>
+      </w:r>
+      <w:r>
+        <w:rPr>
+          <w:rStyle w:val="BlueBoldenChar"/>
+          <w:rFonts w:eastAsiaTheme="minorHAnsi"/>
+        </w:rPr>
+        <w:t>Edit</w:t>
+      </w:r>
+      <w:r>
+        <w:t xml:space="preserve"> mode, select </w:t>
+      </w:r>
+      <w:r>
+        <w:rPr>
+          <w:rStyle w:val="BlueBoldenChar"/>
+          <w:rFonts w:eastAsiaTheme="minorHAnsi"/>
+        </w:rPr>
+        <w:t>Face</w:t>
+      </w:r>
+      <w:r>
+        <w:t xml:space="preserve"> mode</w:t>
+      </w:r>
+    </w:p>
+    <w:p>
+      <w:r>
+        <w:rPr>
+          <w:noProof/>
+        </w:rPr>
+        <w:lastRenderedPageBreak/>
+        <w:drawing>
+          <wp:inline distT="0" distB="0" distL="0" distR="0" wp14:anchorId="2AA387F5" wp14:editId="5EA398FF">
+            <wp:extent cx="2838846" cy="800212"/>
+            <wp:effectExtent l="0" t="0" r="0" b="0"/>
+            <wp:docPr id="1746916671" name="Picture 1"/>
+            <wp:cNvGraphicFramePr>
+              <a:graphicFrameLocks xmlns:a="http://schemas.openxmlformats.org/drawingml/2006/main" noChangeAspect="1"/>
+            </wp:cNvGraphicFramePr>
+            <a:graphic xmlns:a="http://schemas.openxmlformats.org/drawingml/2006/main">
+              <a:graphicData uri="http://schemas.openxmlformats.org/drawingml/2006/picture">
+                <pic:pic xmlns:pic="http://schemas.openxmlformats.org/drawingml/2006/picture">
+                  <pic:nvPicPr>
+                    <pic:cNvPr id="1746916671" name=""/>
+                    <pic:cNvPicPr/>
+                  </pic:nvPicPr>
+                  <pic:blipFill>
+                    <a:blip r:embed="rId32"/>
+                    <a:stretch>
+                      <a:fillRect/>
+                    </a:stretch>
+                  </pic:blipFill>
+                  <pic:spPr>
+                    <a:xfrm>
+                      <a:off x="0" y="0"/>
+                      <a:ext cx="2838846" cy="800212"/>
+                    </a:xfrm>
+                    <a:prstGeom prst="rect">
+                      <a:avLst/>
+                    </a:prstGeom>
+                  </pic:spPr>
+                </pic:pic>
+              </a:graphicData>
+            </a:graphic>
+          </wp:inline>
+        </w:drawing>
+      </w:r>
+    </w:p>
+    <w:p>
+      <w:r>
+        <w:t xml:space="preserve">Now in </w:t>
+      </w:r>
+      <w:r>
+        <w:rPr>
+          <w:rStyle w:val="BlueBoldenChar"/>
+          <w:rFonts w:eastAsiaTheme="minorHAnsi"/>
+        </w:rPr>
+        <w:t>edit</w:t>
+      </w:r>
+      <w:r>
+        <w:t xml:space="preserve"> mode, we can </w:t>
+      </w:r>
+      <w:r>
+        <w:rPr>
+          <w:rStyle w:val="BlueBoldenChar"/>
+          <w:rFonts w:eastAsiaTheme="minorHAnsi"/>
+        </w:rPr>
+        <w:t xml:space="preserve">shift </w:t>
+      </w:r>
+      <w:r>
+        <w:rPr>
+          <w:rStyle w:val="BlueBoldenChar"/>
+          <w:rFonts w:eastAsiaTheme="minorHAnsi"/>
+        </w:rPr>
+        <w:t xml:space="preserve">- </w:t>
+      </w:r>
+      <w:r>
+        <w:rPr>
+          <w:rStyle w:val="BlueBoldenChar"/>
+          <w:rFonts w:eastAsiaTheme="minorHAnsi"/>
+        </w:rPr>
+        <w:t>select</w:t>
+      </w:r>
+      <w:r>
+        <w:t xml:space="preserve"> on both objects.</w:t>
+      </w:r>
+    </w:p>
+    <w:p>
+      <w:r>
+        <w:rPr>
+          <w:noProof/>
+        </w:rPr>
+        <w:drawing>
+          <wp:inline distT="0" distB="0" distL="0" distR="0" wp14:anchorId="540F868E" wp14:editId="199ACA2C">
+            <wp:extent cx="2524651" cy="3045839"/>
+            <wp:effectExtent l="0" t="0" r="9525" b="2540"/>
+            <wp:docPr id="548935756" name="Picture 1"/>
+            <wp:cNvGraphicFramePr>
+              <a:graphicFrameLocks xmlns:a="http://schemas.openxmlformats.org/drawingml/2006/main" noChangeAspect="1"/>
+            </wp:cNvGraphicFramePr>
+            <a:graphic xmlns:a="http://schemas.openxmlformats.org/drawingml/2006/main">
+              <a:graphicData uri="http://schemas.openxmlformats.org/drawingml/2006/picture">
+                <pic:pic xmlns:pic="http://schemas.openxmlformats.org/drawingml/2006/picture">
+                  <pic:nvPicPr>
+                    <pic:cNvPr id="548935756" name=""/>
+                    <pic:cNvPicPr/>
+                  </pic:nvPicPr>
+                  <pic:blipFill>
+                    <a:blip r:embed="rId33"/>
+                    <a:stretch>
+                      <a:fillRect/>
+                    </a:stretch>
+                  </pic:blipFill>
+                  <pic:spPr>
+                    <a:xfrm>
+                      <a:off x="0" y="0"/>
+                      <a:ext cx="2533517" cy="3056535"/>
+                    </a:xfrm>
+                    <a:prstGeom prst="rect">
+                      <a:avLst/>
+                    </a:prstGeom>
+                  </pic:spPr>
+                </pic:pic>
+              </a:graphicData>
+            </a:graphic>
+          </wp:inline>
+        </w:drawing>
+      </w:r>
+    </w:p>
+    <w:p>
+      <w:r>
+        <w:t xml:space="preserve">Go to </w:t>
+      </w:r>
+      <w:r>
+        <w:rPr>
+          <w:rStyle w:val="BlueBoldenChar"/>
+          <w:rFonts w:eastAsiaTheme="minorHAnsi"/>
+        </w:rPr>
+        <w:t>Front</w:t>
+      </w:r>
+      <w:r>
+        <w:t xml:space="preserve"> orthographic mode. The </w:t>
+      </w:r>
+      <w:r>
+        <w:rPr>
+          <w:rStyle w:val="BlueBoldenChar"/>
+          <w:rFonts w:eastAsiaTheme="minorHAnsi"/>
+        </w:rPr>
+        <w:t>1</w:t>
+      </w:r>
+      <w:r>
+        <w:t xml:space="preserve"> on the numpad. Hit the </w:t>
+      </w:r>
+      <w:r>
+        <w:rPr>
+          <w:rStyle w:val="BlueBoldenChar"/>
+          <w:rFonts w:eastAsiaTheme="minorHAnsi"/>
+        </w:rPr>
+        <w:t>E</w:t>
+      </w:r>
+      <w:r>
+        <w:t xml:space="preserve"> key to extrude each </w:t>
+      </w:r>
+      <w:r>
+        <w:t>of the two items on the screen</w:t>
+      </w:r>
+      <w:r>
+        <w:t>.</w:t>
+      </w:r>
+    </w:p>
+    <w:p/>
+    <w:p>
+      <w:r>
+        <w:rPr>
+          <w:noProof/>
+        </w:rPr>
+        <w:drawing>
+          <wp:inline distT="0" distB="0" distL="0" distR="0" wp14:anchorId="65BC385F" wp14:editId="00CB8BF4">
+            <wp:extent cx="4906060" cy="2534004"/>
+            <wp:effectExtent l="0" t="0" r="8890" b="0"/>
+            <wp:docPr id="814396952" name="Picture 1"/>
+            <wp:cNvGraphicFramePr>
+              <a:graphicFrameLocks xmlns:a="http://schemas.openxmlformats.org/drawingml/2006/main" noChangeAspect="1"/>
+            </wp:cNvGraphicFramePr>
+            <a:graphic xmlns:a="http://schemas.openxmlformats.org/drawingml/2006/main">
+              <a:graphicData uri="http://schemas.openxmlformats.org/drawingml/2006/picture">
+                <pic:pic xmlns:pic="http://schemas.openxmlformats.org/drawingml/2006/picture">
+                  <pic:nvPicPr>
+                    <pic:cNvPr id="814396952" name=""/>
+                    <pic:cNvPicPr/>
+                  </pic:nvPicPr>
+                  <pic:blipFill>
+                    <a:blip r:embed="rId34"/>
+                    <a:stretch>
+                      <a:fillRect/>
+                    </a:stretch>
+                  </pic:blipFill>
+                  <pic:spPr>
+                    <a:xfrm>
+                      <a:off x="0" y="0"/>
+                      <a:ext cx="4906060" cy="2534004"/>
+                    </a:xfrm>
+                    <a:prstGeom prst="rect">
+                      <a:avLst/>
+                    </a:prstGeom>
+                  </pic:spPr>
+                </pic:pic>
+              </a:graphicData>
+            </a:graphic>
+          </wp:inline>
+        </w:drawing>
+      </w:r>
+    </w:p>
+    <w:p>
+      <w:r>
+        <w:rPr>
+          <w:noProof/>
+        </w:rPr>
+        <w:lastRenderedPageBreak/>
+        <w:drawing>
+          <wp:inline distT="0" distB="0" distL="0" distR="0" wp14:anchorId="6427FD4F" wp14:editId="05032E4D">
+            <wp:extent cx="3096260" cy="2989308"/>
+            <wp:effectExtent l="0" t="0" r="8890" b="1905"/>
+            <wp:docPr id="1148518452" name="Picture 1"/>
+            <wp:cNvGraphicFramePr>
+              <a:graphicFrameLocks xmlns:a="http://schemas.openxmlformats.org/drawingml/2006/main" noChangeAspect="1"/>
+            </wp:cNvGraphicFramePr>
+            <a:graphic xmlns:a="http://schemas.openxmlformats.org/drawingml/2006/main">
+              <a:graphicData uri="http://schemas.openxmlformats.org/drawingml/2006/picture">
+                <pic:pic xmlns:pic="http://schemas.openxmlformats.org/drawingml/2006/picture">
+                  <pic:nvPicPr>
+                    <pic:cNvPr id="1148518452" name=""/>
+                    <pic:cNvPicPr/>
+                  </pic:nvPicPr>
+                  <pic:blipFill>
+                    <a:blip r:embed="rId35"/>
+                    <a:stretch>
+                      <a:fillRect/>
+                    </a:stretch>
+                  </pic:blipFill>
+                  <pic:spPr>
+                    <a:xfrm>
+                      <a:off x="0" y="0"/>
+                      <a:ext cx="3101247" cy="2994123"/>
+                    </a:xfrm>
+                    <a:prstGeom prst="rect">
+                      <a:avLst/>
+                    </a:prstGeom>
+                  </pic:spPr>
+                </pic:pic>
+              </a:graphicData>
+            </a:graphic>
+          </wp:inline>
+        </w:drawing>
+      </w:r>
+    </w:p>
+    <w:p/>
+    <w:p>
+      <w:pPr>
+        <w:pStyle w:val="Heading1"/>
+      </w:pPr>
+      <w:bookmarkStart w:id="12" w:name="_Toc190000793"/>
+      <w:r>
+        <w:t>Material Property panel</w:t>
+      </w:r>
+      <w:bookmarkEnd w:id="12"/>
+    </w:p>
+    <w:p>
+      <w:r>
+        <w:t xml:space="preserve">Go to the </w:t>
+      </w:r>
+      <w:r>
+        <w:rPr>
+          <w:rStyle w:val="BlueBoldenChar"/>
+          <w:rFonts w:eastAsiaTheme="minorHAnsi"/>
+        </w:rPr>
+        <w:t>material</w:t>
+      </w:r>
+      <w:r>
+        <w:t xml:space="preserve"> section of the property panel</w:t>
+      </w:r>
+      <w:r>
+        <w:t>,</w:t>
+      </w:r>
+      <w:r>
+        <w:t xml:space="preserve"> and change the color of each object</w:t>
+      </w:r>
+      <w:r>
+        <w:t>.</w:t>
+      </w:r>
+    </w:p>
+    <w:p>
+      <w:r>
+        <w:rPr>
+          <w:noProof/>
+        </w:rPr>
+        <w:drawing>
+          <wp:inline distT="0" distB="0" distL="0" distR="0" wp14:anchorId="7926259C" wp14:editId="477DBA6C">
+            <wp:extent cx="514422" cy="543001"/>
+            <wp:effectExtent l="0" t="0" r="0" b="9525"/>
+            <wp:docPr id="350300459" name="Picture 1"/>
+            <wp:cNvGraphicFramePr>
+              <a:graphicFrameLocks xmlns:a="http://schemas.openxmlformats.org/drawingml/2006/main" noChangeAspect="1"/>
+            </wp:cNvGraphicFramePr>
+            <a:graphic xmlns:a="http://schemas.openxmlformats.org/drawingml/2006/main">
+              <a:graphicData uri="http://schemas.openxmlformats.org/drawingml/2006/picture">
+                <pic:pic xmlns:pic="http://schemas.openxmlformats.org/drawingml/2006/picture">
+                  <pic:nvPicPr>
+                    <pic:cNvPr id="350300459" name=""/>
+                    <pic:cNvPicPr/>
+                  </pic:nvPicPr>
+                  <pic:blipFill>
+                    <a:blip r:embed="rId36"/>
+                    <a:stretch>
+                      <a:fillRect/>
+                    </a:stretch>
+                  </pic:blipFill>
+                  <pic:spPr>
+                    <a:xfrm>
+                      <a:off x="0" y="0"/>
+                      <a:ext cx="514422" cy="543001"/>
+                    </a:xfrm>
+                    <a:prstGeom prst="rect">
+                      <a:avLst/>
+                    </a:prstGeom>
+                  </pic:spPr>
+                </pic:pic>
+              </a:graphicData>
+            </a:graphic>
+          </wp:inline>
+        </w:drawing>
+      </w:r>
+    </w:p>
+    <w:p>
+      <w:r>
+        <w:t xml:space="preserve">You must be in the </w:t>
+      </w:r>
+      <w:r>
+        <w:rPr>
+          <w:rStyle w:val="BlueBoldenChar"/>
+          <w:rFonts w:eastAsiaTheme="minorHAnsi"/>
+        </w:rPr>
+        <w:t>Material</w:t>
+      </w:r>
+      <w:r>
+        <w:t xml:space="preserve"> mode</w:t>
+      </w:r>
+      <w:r>
+        <w:t xml:space="preserve">, which you can set </w:t>
+      </w:r>
+      <w:r>
+        <w:t xml:space="preserve">at the top </w:t>
+      </w:r>
+      <w:r>
+        <w:t xml:space="preserve">of the view port, </w:t>
+      </w:r>
+      <w:r>
+        <w:t>to see our color change</w:t>
+      </w:r>
+      <w:r>
+        <w:t>.</w:t>
+      </w:r>
+    </w:p>
+    <w:p>
+      <w:r>
+        <w:rPr>
+          <w:noProof/>
+        </w:rPr>
+        <w:drawing>
+          <wp:inline distT="0" distB="0" distL="0" distR="0" wp14:anchorId="2D0C4A38" wp14:editId="4B881984">
+            <wp:extent cx="2124371" cy="1000265"/>
+            <wp:effectExtent l="0" t="0" r="0" b="9525"/>
+            <wp:docPr id="1744420691" name="Picture 1"/>
+            <wp:cNvGraphicFramePr>
+              <a:graphicFrameLocks xmlns:a="http://schemas.openxmlformats.org/drawingml/2006/main" noChangeAspect="1"/>
+            </wp:cNvGraphicFramePr>
+            <a:graphic xmlns:a="http://schemas.openxmlformats.org/drawingml/2006/main">
+              <a:graphicData uri="http://schemas.openxmlformats.org/drawingml/2006/picture">
+                <pic:pic xmlns:pic="http://schemas.openxmlformats.org/drawingml/2006/picture">
+                  <pic:nvPicPr>
+                    <pic:cNvPr id="1744420691" name=""/>
+                    <pic:cNvPicPr/>
+                  </pic:nvPicPr>
+                  <pic:blipFill>
+                    <a:blip r:embed="rId37"/>
+                    <a:stretch>
+                      <a:fillRect/>
+                    </a:stretch>
+                  </pic:blipFill>
+                  <pic:spPr>
+                    <a:xfrm>
+                      <a:off x="0" y="0"/>
+                      <a:ext cx="2124371" cy="1000265"/>
+                    </a:xfrm>
+                    <a:prstGeom prst="rect">
+                      <a:avLst/>
+                    </a:prstGeom>
+                  </pic:spPr>
+                </pic:pic>
+              </a:graphicData>
+            </a:graphic>
+          </wp:inline>
+        </w:drawing>
+      </w:r>
+    </w:p>
+    <w:p>
+      <w:r>
+        <w:t>Select the apple and turn it red from the property panel</w:t>
+      </w:r>
+      <w:r>
+        <w:t>,</w:t>
+      </w:r>
+      <w:r>
+        <w:t xml:space="preserve"> and </w:t>
+      </w:r>
+      <w:r>
+        <w:t xml:space="preserve">then </w:t>
+      </w:r>
+      <w:r>
+        <w:t xml:space="preserve">change the stem to be green. You will have to click on the </w:t>
+      </w:r>
+      <w:r>
+        <w:rPr>
+          <w:rStyle w:val="BlueBoldenChar"/>
+          <w:rFonts w:eastAsiaTheme="minorHAnsi"/>
+        </w:rPr>
+        <w:t>New</w:t>
+      </w:r>
+      <w:r>
+        <w:t xml:space="preserve"> button to change colors from Red to Green after selecting the leaf to change its color.</w:t>
+      </w:r>
+    </w:p>
+    <w:p>
+      <w:r>
+        <w:rPr>
+          <w:noProof/>
+        </w:rPr>
+        <w:lastRenderedPageBreak/>
+        <w:drawing>
+          <wp:inline distT="0" distB="0" distL="0" distR="0" wp14:anchorId="278F135F" wp14:editId="5D602D28">
+            <wp:extent cx="2571750" cy="1923020"/>
+            <wp:effectExtent l="0" t="0" r="0" b="1270"/>
+            <wp:docPr id="2004226237" name="Picture 1"/>
+            <wp:cNvGraphicFramePr>
+              <a:graphicFrameLocks xmlns:a="http://schemas.openxmlformats.org/drawingml/2006/main" noChangeAspect="1"/>
+            </wp:cNvGraphicFramePr>
+            <a:graphic xmlns:a="http://schemas.openxmlformats.org/drawingml/2006/main">
+              <a:graphicData uri="http://schemas.openxmlformats.org/drawingml/2006/picture">
+                <pic:pic xmlns:pic="http://schemas.openxmlformats.org/drawingml/2006/picture">
+                  <pic:nvPicPr>
+                    <pic:cNvPr id="2004226237" name=""/>
+                    <pic:cNvPicPr/>
+                  </pic:nvPicPr>
+                  <pic:blipFill>
+                    <a:blip r:embed="rId38"/>
+                    <a:stretch>
+                      <a:fillRect/>
+                    </a:stretch>
+                  </pic:blipFill>
+                  <pic:spPr>
+                    <a:xfrm>
+                      <a:off x="0" y="0"/>
+                      <a:ext cx="2579760" cy="1929010"/>
+                    </a:xfrm>
+                    <a:prstGeom prst="rect">
+                      <a:avLst/>
+                    </a:prstGeom>
+                  </pic:spPr>
+                </pic:pic>
+              </a:graphicData>
+            </a:graphic>
+          </wp:inline>
+        </w:drawing>
+      </w:r>
+    </w:p>
+    <w:p>
+      <w:r>
+        <w:rPr>
+          <w:noProof/>
+        </w:rPr>
+        <w:drawing>
+          <wp:inline distT="0" distB="0" distL="0" distR="0" wp14:anchorId="4F4F357E" wp14:editId="7095C00A">
+            <wp:extent cx="3324225" cy="3904196"/>
+            <wp:effectExtent l="0" t="0" r="0" b="1270"/>
+            <wp:docPr id="1763683689" name="Picture 1"/>
+            <wp:cNvGraphicFramePr>
+              <a:graphicFrameLocks xmlns:a="http://schemas.openxmlformats.org/drawingml/2006/main" noChangeAspect="1"/>
+            </wp:cNvGraphicFramePr>
+            <a:graphic xmlns:a="http://schemas.openxmlformats.org/drawingml/2006/main">
+              <a:graphicData uri="http://schemas.openxmlformats.org/drawingml/2006/picture">
+                <pic:pic xmlns:pic="http://schemas.openxmlformats.org/drawingml/2006/picture">
+                  <pic:nvPicPr>
+                    <pic:cNvPr id="1763683689" name=""/>
+                    <pic:cNvPicPr/>
+                  </pic:nvPicPr>
+                  <pic:blipFill>
+                    <a:blip r:embed="rId39"/>
+                    <a:stretch>
+                      <a:fillRect/>
+                    </a:stretch>
+                  </pic:blipFill>
+                  <pic:spPr>
+                    <a:xfrm>
+                      <a:off x="0" y="0"/>
+                      <a:ext cx="3329652" cy="3910570"/>
+                    </a:xfrm>
+                    <a:prstGeom prst="rect">
+                      <a:avLst/>
+                    </a:prstGeom>
+                  </pic:spPr>
+                </pic:pic>
+              </a:graphicData>
+            </a:graphic>
+          </wp:inline>
+        </w:drawing>
+      </w:r>
+    </w:p>
+    <w:p>
+      <w:r>
+        <w:rPr>
+          <w:noProof/>
+        </w:rPr>
+        <w:lastRenderedPageBreak/>
+        <w:drawing>
+          <wp:inline distT="0" distB="0" distL="0" distR="0" wp14:anchorId="6C063AC9" wp14:editId="79B6D245">
+            <wp:extent cx="4829175" cy="3475871"/>
+            <wp:effectExtent l="0" t="0" r="0" b="0"/>
+            <wp:docPr id="873076902" name="Picture 1"/>
+            <wp:cNvGraphicFramePr>
+              <a:graphicFrameLocks xmlns:a="http://schemas.openxmlformats.org/drawingml/2006/main" noChangeAspect="1"/>
+            </wp:cNvGraphicFramePr>
+            <a:graphic xmlns:a="http://schemas.openxmlformats.org/drawingml/2006/main">
+              <a:graphicData uri="http://schemas.openxmlformats.org/drawingml/2006/picture">
+                <pic:pic xmlns:pic="http://schemas.openxmlformats.org/drawingml/2006/picture">
+                  <pic:nvPicPr>
+                    <pic:cNvPr id="873076902" name=""/>
+                    <pic:cNvPicPr/>
+                  </pic:nvPicPr>
+                  <pic:blipFill>
+                    <a:blip r:embed="rId40"/>
+                    <a:stretch>
+                      <a:fillRect/>
+                    </a:stretch>
+                  </pic:blipFill>
+                  <pic:spPr>
+                    <a:xfrm>
+                      <a:off x="0" y="0"/>
+                      <a:ext cx="4834907" cy="3479997"/>
+                    </a:xfrm>
+                    <a:prstGeom prst="rect">
+                      <a:avLst/>
+                    </a:prstGeom>
+                  </pic:spPr>
+                </pic:pic>
+              </a:graphicData>
+            </a:graphic>
+          </wp:inline>
+        </w:drawing>
+      </w:r>
+    </w:p>
+    <w:p>
+      <w:r>
+        <w:t>Turn off the eye for the Reference image</w:t>
+      </w:r>
+    </w:p>
+    <w:p>
+      <w:r>
+        <w:rPr>
+          <w:noProof/>
+        </w:rPr>
+        <w:drawing>
+          <wp:inline distT="0" distB="0" distL="0" distR="0" wp14:anchorId="12488ED4" wp14:editId="049C0834">
+            <wp:extent cx="3439005" cy="1895740"/>
+            <wp:effectExtent l="0" t="0" r="0" b="9525"/>
+            <wp:docPr id="572646611" name="Picture 1"/>
+            <wp:cNvGraphicFramePr>
+              <a:graphicFrameLocks xmlns:a="http://schemas.openxmlformats.org/drawingml/2006/main" noChangeAspect="1"/>
+            </wp:cNvGraphicFramePr>
+            <a:graphic xmlns:a="http://schemas.openxmlformats.org/drawingml/2006/main">
+              <a:graphicData uri="http://schemas.openxmlformats.org/drawingml/2006/picture">
+                <pic:pic xmlns:pic="http://schemas.openxmlformats.org/drawingml/2006/picture">
+                  <pic:nvPicPr>
+                    <pic:cNvPr id="572646611" name=""/>
+                    <pic:cNvPicPr/>
+                  </pic:nvPicPr>
+                  <pic:blipFill>
+                    <a:blip r:embed="rId41"/>
+                    <a:stretch>
+                      <a:fillRect/>
+                    </a:stretch>
+                  </pic:blipFill>
+                  <pic:spPr>
+                    <a:xfrm>
+                      <a:off x="0" y="0"/>
+                      <a:ext cx="3439005" cy="1895740"/>
+                    </a:xfrm>
+                    <a:prstGeom prst="rect">
+                      <a:avLst/>
+                    </a:prstGeom>
+                  </pic:spPr>
+                </pic:pic>
+              </a:graphicData>
+            </a:graphic>
+          </wp:inline>
+        </w:drawing>
+      </w:r>
+    </w:p>
+    <w:p/>
+    <w:p>
+      <w:r>
+        <w:rPr>
+          <w:noProof/>
+        </w:rPr>
+        <w:lastRenderedPageBreak/>
+        <w:drawing>
+          <wp:inline distT="0" distB="0" distL="0" distR="0" wp14:anchorId="30F94694" wp14:editId="38BE9B24">
+            <wp:extent cx="4791075" cy="3139517"/>
+            <wp:effectExtent l="0" t="0" r="0" b="3810"/>
+            <wp:docPr id="1995275923" name="Picture 1"/>
+            <wp:cNvGraphicFramePr>
+              <a:graphicFrameLocks xmlns:a="http://schemas.openxmlformats.org/drawingml/2006/main" noChangeAspect="1"/>
+            </wp:cNvGraphicFramePr>
+            <a:graphic xmlns:a="http://schemas.openxmlformats.org/drawingml/2006/main">
+              <a:graphicData uri="http://schemas.openxmlformats.org/drawingml/2006/picture">
+                <pic:pic xmlns:pic="http://schemas.openxmlformats.org/drawingml/2006/picture">
+                  <pic:nvPicPr>
+                    <pic:cNvPr id="1995275923" name=""/>
+                    <pic:cNvPicPr/>
+                  </pic:nvPicPr>
+                  <pic:blipFill>
+                    <a:blip r:embed="rId42"/>
+                    <a:stretch>
+                      <a:fillRect/>
+                    </a:stretch>
+                  </pic:blipFill>
+                  <pic:spPr>
+                    <a:xfrm>
+                      <a:off x="0" y="0"/>
+                      <a:ext cx="4797656" cy="3143829"/>
+                    </a:xfrm>
+                    <a:prstGeom prst="rect">
+                      <a:avLst/>
+                    </a:prstGeom>
+                  </pic:spPr>
+                </pic:pic>
+              </a:graphicData>
+            </a:graphic>
+          </wp:inline>
+        </w:drawing>
+      </w:r>
+    </w:p>
+    <w:p/>
+    <w:p>
+      <w:r>
+        <w:t>Well, that is about it for this tutorial. I hope you enjoyed learning how to create a 3D object from a very simple image.</w:t>
+      </w:r>
+    </w:p>
     <w:sectPr>
-      <w:headerReference w:type="default" r:id="rId7"/>
+      <w:headerReference w:type="default" r:id="rId43"/>
       <w:pgSz w:w="12240" w:h="15840"/>
-      <w:pgMar w:top="1440" w:right="1440" w:bottom="1440" w:left="1440" w:header="720" w:footer="720" w:gutter="0"/>
+      <w:pgMar w:top="810" w:right="1440" w:bottom="1440" w:left="1440" w:header="720" w:footer="720" w:gutter="0"/>
       <w:cols w:space="720"/>
       <w:docGrid w:linePitch="360"/>
     </w:sectPr>
@@ -1805,7 +5322,6 @@
     <w:basedOn w:val="Heading1"/>
     <w:next w:val="Normal"/>
     <w:uiPriority w:val="39"/>
-    <w:semiHidden/>
     <w:unhideWhenUsed/>
     <w:qFormat/>
     <w:rsid w:val="00F6446E"/>
@@ -2145,6 +5661,29 @@
     <w:link w:val="Footer"/>
     <w:uiPriority w:val="99"/>
     <w:rsid w:val="001C1B19"/>
+  </w:style>
+  <w:style w:type="paragraph" w:styleId="TOC1">
+    <w:name w:val="toc 1"/>
+    <w:basedOn w:val="Normal"/>
+    <w:next w:val="Normal"/>
+    <w:autoRedefine/>
+    <w:uiPriority w:val="39"/>
+    <w:unhideWhenUsed/>
+    <w:rsid w:val="00133C7B"/>
+    <w:pPr>
+      <w:spacing w:after="100"/>
+    </w:pPr>
+  </w:style>
+  <w:style w:type="character" w:styleId="Hyperlink">
+    <w:name w:val="Hyperlink"/>
+    <w:basedOn w:val="DefaultParagraphFont"/>
+    <w:uiPriority w:val="99"/>
+    <w:unhideWhenUsed/>
+    <w:rsid w:val="00133C7B"/>
+    <w:rPr>
+      <w:color w:val="0563C1" w:themeColor="hyperlink"/>
+      <w:u w:val="single"/>
+    </w:rPr>
   </w:style>
 </w:styles>
 </file>
@@ -2489,4 +6028,16 @@
     </a:ext>
   </a:extLst>
 </a:theme>
+</file>
+
+<file path=customXml/item1.xml><?xml version="1.0" encoding="utf-8"?>
+<b:Sources xmlns:b="http://schemas.openxmlformats.org/officeDocument/2006/bibliography" xmlns="http://schemas.openxmlformats.org/officeDocument/2006/bibliography" SelectedStyle="\APASixthEditionOfficeOnline.xsl" StyleName="APA" Version="6"/>
+</file>
+
+<file path=customXml/itemProps1.xml><?xml version="1.0" encoding="utf-8"?>
+<ds:datastoreItem xmlns:ds="http://schemas.openxmlformats.org/officeDocument/2006/customXml" ds:itemID="{F0DDE24D-1975-41CB-AD05-E3B2392DA830}">
+  <ds:schemaRefs>
+    <ds:schemaRef ds:uri="http://schemas.openxmlformats.org/officeDocument/2006/bibliography"/>
+  </ds:schemaRefs>
+</ds:datastoreItem>
 </file>